--- a/Notes_C_CPP_Python/C_CPP/myC.docx
+++ b/Notes_C_CPP_Python/C_CPP/myC.docx
@@ -197,11 +197,7 @@
         </w:rPr>
       </w:pPr>
       <w:r>
-        <w:rPr>
-          <w:rFonts w:cs="Arial" w:ascii="Arial" w:hAnsi="Arial"/>
-          <w:sz w:val="22"/>
-          <w:szCs w:val="22"/>
-        </w:rPr>
+        <w:rPr/>
       </w:r>
     </w:p>
     <w:p>
@@ -228,7 +224,18 @@
           <w:szCs w:val="22"/>
           <w:u w:val="single"/>
         </w:rPr>
-        <w:t>Pre-processing</w:t>
+        <w:t xml:space="preserve">Pre </w:t>
+      </w:r>
+      <w:r>
+        <w:rPr>
+          <w:rStyle w:val="StrongEmphasis"/>
+          <w:rFonts w:eastAsia="Noto Sans CJK SC" w:cs="Arial" w:ascii="Arial" w:hAnsi="Arial"/>
+          <w:b/>
+          <w:sz w:val="22"/>
+          <w:szCs w:val="22"/>
+          <w:u w:val="single"/>
+        </w:rPr>
+        <w:t>processing</w:t>
       </w:r>
     </w:p>
     <w:p>
@@ -1557,7 +1564,26 @@
           <w:sz w:val="22"/>
           <w:szCs w:val="22"/>
         </w:rPr>
-        <w:t>Text segment (i.e. instructions)</w:t>
+        <w:t xml:space="preserve">Text segment (i.e. instructions): </w:t>
+      </w:r>
+      <w:r>
+        <w:rPr>
+          <w:rFonts w:cs="Arial" w:ascii="Arial" w:hAnsi="Arial"/>
+          <w:b/>
+          <w:bCs/>
+          <w:sz w:val="22"/>
+          <w:szCs w:val="22"/>
+        </w:rPr>
+        <w:t>Machine code of compiled program.</w:t>
+      </w:r>
+      <w:r>
+        <w:rPr>
+          <w:rFonts w:cs="Arial" w:ascii="Arial" w:hAnsi="Arial"/>
+          <w:b/>
+          <w:bCs/>
+          <w:sz w:val="22"/>
+          <w:szCs w:val="22"/>
+        </w:rPr>
         <w:br/>
         <w:t xml:space="preserve">Initialized data segment: </w:t>
       </w:r>
@@ -1648,6 +1674,25 @@
         <w:t>Heap is the segment where dynamic memory allocation usually takes place.</w:t>
         <w:br/>
         <w:t>The heap area begins at the end of the BSS segment and grows to larger addresses from there.</w:t>
+      </w:r>
+    </w:p>
+    <w:p>
+      <w:pPr>
+        <w:pStyle w:val="Normal"/>
+        <w:rPr>
+          <w:sz w:val="22"/>
+          <w:szCs w:val="22"/>
+        </w:rPr>
+      </w:pPr>
+      <w:r>
+        <w:rPr>
+          <w:rFonts w:cs="Arial" w:ascii="Arial" w:hAnsi="Arial"/>
+          <w:b w:val="false"/>
+          <w:bCs w:val="false"/>
+          <w:sz w:val="22"/>
+          <w:szCs w:val="22"/>
+        </w:rPr>
+        <w:t>The Heap area is shared by all shared libraries and dynamically loaded modules in a process.</w:t>
       </w:r>
       <w:r>
         <w:rPr>
@@ -1754,6 +1799,37 @@
       <w:pPr>
         <w:pStyle w:val="Normal"/>
         <w:rPr>
+          <w:sz w:val="22"/>
+          <w:szCs w:val="22"/>
+        </w:rPr>
+      </w:pPr>
+      <w:r>
+        <w:rPr/>
+      </w:r>
+    </w:p>
+    <w:p>
+      <w:pPr>
+        <w:pStyle w:val="Normal"/>
+        <w:rPr>
+          <w:b/>
+          <w:b/>
+          <w:bCs/>
+        </w:rPr>
+      </w:pPr>
+      <w:r>
+        <w:rPr>
+          <w:b/>
+          <w:bCs/>
+          <w:sz w:val="22"/>
+          <w:szCs w:val="22"/>
+        </w:rPr>
+        <w:t>Virtual memory get available to PCB for allocating space at run time. While heap can grow to all available memory, mostly stack can't be grows whenever required.</w:t>
+      </w:r>
+    </w:p>
+    <w:p>
+      <w:pPr>
+        <w:pStyle w:val="Normal"/>
+        <w:rPr>
           <w:rFonts w:ascii="Arial" w:hAnsi="Arial" w:cs="Arial"/>
           <w:sz w:val="22"/>
           <w:szCs w:val="22"/>
@@ -1971,7 +2047,7 @@
       </w:r>
       <w:r>
         <w:rPr/>
-        <w:t>[narendra@ubuntu]$ valgrind –leak-check=full ./free</w:t>
+        <w:t>valgrind –leak-check=full ./free</w:t>
       </w:r>
     </w:p>
     <w:p>
@@ -11515,16 +11591,41 @@
         <w:pStyle w:val="Normal"/>
         <w:rPr>
           <w:rFonts w:ascii="Arial" w:hAnsi="Arial" w:cs="Arial"/>
-          <w:sz w:val="22"/>
-          <w:szCs w:val="22"/>
-        </w:rPr>
-      </w:pPr>
-      <w:r>
-        <w:rPr>
-          <w:rFonts w:cs="Arial" w:ascii="Arial" w:hAnsi="Arial"/>
-          <w:sz w:val="22"/>
-          <w:szCs w:val="22"/>
-        </w:rPr>
+          <w:b/>
+          <w:b/>
+          <w:bCs/>
+          <w:sz w:val="22"/>
+          <w:szCs w:val="22"/>
+        </w:rPr>
+      </w:pPr>
+      <w:r>
+        <w:rPr>
+          <w:rFonts w:cs="Arial" w:ascii="Arial" w:hAnsi="Arial"/>
+          <w:b/>
+          <w:bCs/>
+          <w:sz w:val="22"/>
+          <w:szCs w:val="22"/>
+        </w:rPr>
+      </w:r>
+    </w:p>
+    <w:p>
+      <w:pPr>
+        <w:pStyle w:val="Normal"/>
+        <w:rPr>
+          <w:b/>
+          <w:b/>
+          <w:bCs/>
+        </w:rPr>
+      </w:pPr>
+      <w:r>
+        <w:rPr>
+          <w:rFonts w:cs="Arial" w:ascii="Arial" w:hAnsi="Arial"/>
+          <w:b/>
+          <w:bCs/>
+          <w:sz w:val="22"/>
+          <w:szCs w:val="22"/>
+        </w:rPr>
+        <w:t>Bitwise Hacks:</w:t>
       </w:r>
     </w:p>
     <w:p>
@@ -11538,11 +11639,12 @@
       </w:pPr>
       <w:r>
         <w:rPr>
-          <w:rFonts w:cs="Arial" w:ascii="Arial" w:hAnsi="Arial"/>
-          <w:sz w:val="22"/>
-          <w:szCs w:val="22"/>
-        </w:rPr>
-        <w:t>Bitwise Hacks:</w:t>
+          <w:b/>
+          <w:bCs/>
+          <w:sz w:val="22"/>
+          <w:szCs w:val="22"/>
+        </w:rPr>
+        <w:t>set a bit in the number ‘num’:</w:t>
       </w:r>
     </w:p>
     <w:p>
@@ -11556,12 +11658,314 @@
       </w:pPr>
       <w:r>
         <w:rPr>
+          <w:rFonts w:cs="Arial" w:ascii="Arial" w:hAnsi="Arial"/>
+          <w:sz w:val="22"/>
+          <w:szCs w:val="22"/>
+        </w:rPr>
+        <w:t>First we left shift ‘1’ to n position via (1&lt;&lt;n)</w:t>
+      </w:r>
+    </w:p>
+    <w:p>
+      <w:pPr>
+        <w:pStyle w:val="Normal"/>
+        <w:rPr>
+          <w:rFonts w:ascii="Arial" w:hAnsi="Arial" w:cs="Arial"/>
+          <w:sz w:val="22"/>
+          <w:szCs w:val="22"/>
+        </w:rPr>
+      </w:pPr>
+      <w:r>
+        <w:rPr>
+          <w:rFonts w:cs="Arial" w:ascii="Arial" w:hAnsi="Arial"/>
+          <w:sz w:val="22"/>
+          <w:szCs w:val="22"/>
+        </w:rPr>
+        <w:t>Then, use ‘OR’ operator to set bit at that position.’OR’ operator is used because it will set the bit even if the bit is unset previously in binary representation of number ‘num’.</w:t>
+      </w:r>
+    </w:p>
+    <w:p>
+      <w:pPr>
+        <w:pStyle w:val="Normal"/>
+        <w:rPr>
+          <w:rFonts w:ascii="Arial" w:hAnsi="Arial" w:cs="Arial"/>
+          <w:sz w:val="22"/>
+          <w:szCs w:val="22"/>
+        </w:rPr>
+      </w:pPr>
+      <w:r>
+        <w:rPr>
+          <w:rFonts w:cs="Arial" w:ascii="Arial" w:hAnsi="Arial"/>
+          <w:sz w:val="22"/>
+          <w:szCs w:val="22"/>
+        </w:rPr>
+        <w:t>void set(int &amp; num,int pos)</w:t>
+      </w:r>
+    </w:p>
+    <w:p>
+      <w:pPr>
+        <w:pStyle w:val="Normal"/>
+        <w:rPr>
+          <w:rFonts w:ascii="Arial" w:hAnsi="Arial" w:cs="Arial"/>
+          <w:sz w:val="22"/>
+          <w:szCs w:val="22"/>
+        </w:rPr>
+      </w:pPr>
+      <w:r>
+        <w:rPr>
+          <w:rFonts w:cs="Arial" w:ascii="Arial" w:hAnsi="Arial"/>
+          <w:sz w:val="22"/>
+          <w:szCs w:val="22"/>
+        </w:rPr>
+        <w:t>{</w:t>
+      </w:r>
+    </w:p>
+    <w:p>
+      <w:pPr>
+        <w:pStyle w:val="Normal"/>
+        <w:rPr>
+          <w:rFonts w:ascii="Arial" w:hAnsi="Arial" w:cs="Arial"/>
+          <w:sz w:val="22"/>
+          <w:szCs w:val="22"/>
+        </w:rPr>
+      </w:pPr>
+      <w:r>
+        <w:rPr>
+          <w:rFonts w:cs="Arial" w:ascii="Arial" w:hAnsi="Arial"/>
+          <w:sz w:val="22"/>
+          <w:szCs w:val="22"/>
+        </w:rPr>
+        <w:tab/>
+        <w:t>// First step is shift '1', second</w:t>
+      </w:r>
+    </w:p>
+    <w:p>
+      <w:pPr>
+        <w:pStyle w:val="Normal"/>
+        <w:rPr>
+          <w:rFonts w:ascii="Arial" w:hAnsi="Arial" w:cs="Arial"/>
+          <w:sz w:val="22"/>
+          <w:szCs w:val="22"/>
+        </w:rPr>
+      </w:pPr>
+      <w:r>
+        <w:rPr>
+          <w:rFonts w:cs="Arial" w:ascii="Arial" w:hAnsi="Arial"/>
+          <w:sz w:val="22"/>
+          <w:szCs w:val="22"/>
+        </w:rPr>
+        <w:tab/>
+        <w:t>// step is bitwise OR</w:t>
+      </w:r>
+    </w:p>
+    <w:p>
+      <w:pPr>
+        <w:pStyle w:val="Normal"/>
+        <w:rPr>
+          <w:rFonts w:ascii="Arial" w:hAnsi="Arial" w:cs="Arial"/>
+          <w:sz w:val="22"/>
+          <w:szCs w:val="22"/>
+        </w:rPr>
+      </w:pPr>
+      <w:r>
+        <w:rPr>
+          <w:rFonts w:cs="Arial" w:ascii="Arial" w:hAnsi="Arial"/>
+          <w:sz w:val="22"/>
+          <w:szCs w:val="22"/>
+        </w:rPr>
+        <w:tab/>
+        <w:t>num |= (1 &lt;&lt; pos);</w:t>
+      </w:r>
+    </w:p>
+    <w:p>
+      <w:pPr>
+        <w:pStyle w:val="Normal"/>
+        <w:rPr>
+          <w:rFonts w:ascii="Arial" w:hAnsi="Arial" w:cs="Arial"/>
+          <w:sz w:val="22"/>
+          <w:szCs w:val="22"/>
+        </w:rPr>
+      </w:pPr>
+      <w:r>
+        <w:rPr>
+          <w:rFonts w:cs="Arial" w:ascii="Arial" w:hAnsi="Arial"/>
+          <w:sz w:val="22"/>
+          <w:szCs w:val="22"/>
+        </w:rPr>
+        <w:t>}</w:t>
+      </w:r>
+    </w:p>
+    <w:p>
+      <w:pPr>
+        <w:pStyle w:val="Normal"/>
+        <w:rPr>
+          <w:rFonts w:ascii="Arial" w:hAnsi="Arial" w:cs="Arial"/>
+          <w:sz w:val="22"/>
+          <w:szCs w:val="22"/>
+        </w:rPr>
+      </w:pPr>
+      <w:r>
+        <w:rPr>
+          <w:rFonts w:cs="Arial" w:ascii="Arial" w:hAnsi="Arial"/>
+          <w:sz w:val="22"/>
+          <w:szCs w:val="22"/>
+        </w:rPr>
+        <w:t>int main()</w:t>
+      </w:r>
+    </w:p>
+    <w:p>
+      <w:pPr>
+        <w:pStyle w:val="Normal"/>
+        <w:rPr>
+          <w:rFonts w:ascii="Arial" w:hAnsi="Arial" w:cs="Arial"/>
+          <w:sz w:val="22"/>
+          <w:szCs w:val="22"/>
+        </w:rPr>
+      </w:pPr>
+      <w:r>
+        <w:rPr>
+          <w:rFonts w:cs="Arial" w:ascii="Arial" w:hAnsi="Arial"/>
+          <w:sz w:val="22"/>
+          <w:szCs w:val="22"/>
+        </w:rPr>
+        <w:t>{</w:t>
+      </w:r>
+    </w:p>
+    <w:p>
+      <w:pPr>
+        <w:pStyle w:val="Normal"/>
+        <w:rPr>
+          <w:rFonts w:ascii="Arial" w:hAnsi="Arial" w:cs="Arial"/>
+          <w:sz w:val="22"/>
+          <w:szCs w:val="22"/>
+        </w:rPr>
+      </w:pPr>
+      <w:r>
+        <w:rPr>
+          <w:rFonts w:cs="Arial" w:ascii="Arial" w:hAnsi="Arial"/>
+          <w:sz w:val="22"/>
+          <w:szCs w:val="22"/>
+        </w:rPr>
+        <w:tab/>
+        <w:t>int num = 4, pos = 1;</w:t>
+      </w:r>
+    </w:p>
+    <w:p>
+      <w:pPr>
+        <w:pStyle w:val="Normal"/>
+        <w:rPr>
+          <w:rFonts w:ascii="Arial" w:hAnsi="Arial" w:cs="Arial"/>
+          <w:sz w:val="22"/>
+          <w:szCs w:val="22"/>
+        </w:rPr>
+      </w:pPr>
+      <w:r>
+        <w:rPr>
+          <w:rFonts w:cs="Arial" w:ascii="Arial" w:hAnsi="Arial"/>
+          <w:sz w:val="22"/>
+          <w:szCs w:val="22"/>
+        </w:rPr>
+        <w:tab/>
+        <w:t>set(num, pos);</w:t>
+      </w:r>
+    </w:p>
+    <w:p>
+      <w:pPr>
+        <w:pStyle w:val="Normal"/>
+        <w:rPr>
+          <w:rFonts w:ascii="Arial" w:hAnsi="Arial" w:cs="Arial"/>
+          <w:sz w:val="22"/>
+          <w:szCs w:val="22"/>
+        </w:rPr>
+      </w:pPr>
+      <w:r>
+        <w:rPr>
+          <w:rFonts w:cs="Arial" w:ascii="Arial" w:hAnsi="Arial"/>
+          <w:sz w:val="22"/>
+          <w:szCs w:val="22"/>
+        </w:rPr>
+        <w:tab/>
+        <w:t>cout &lt;&lt; (int)(num) &lt;&lt; endl;</w:t>
+      </w:r>
+    </w:p>
+    <w:p>
+      <w:pPr>
+        <w:pStyle w:val="Normal"/>
+        <w:rPr>
+          <w:rFonts w:ascii="Arial" w:hAnsi="Arial" w:cs="Arial"/>
+          <w:sz w:val="22"/>
+          <w:szCs w:val="22"/>
+        </w:rPr>
+      </w:pPr>
+      <w:r>
+        <w:rPr>
+          <w:rFonts w:cs="Arial" w:ascii="Arial" w:hAnsi="Arial"/>
+          <w:sz w:val="22"/>
+          <w:szCs w:val="22"/>
+        </w:rPr>
+        <w:tab/>
+        <w:t>return 0;</w:t>
+      </w:r>
+    </w:p>
+    <w:p>
+      <w:pPr>
+        <w:pStyle w:val="Normal"/>
+        <w:rPr>
+          <w:rFonts w:ascii="Arial" w:hAnsi="Arial" w:cs="Arial"/>
+          <w:sz w:val="22"/>
+          <w:szCs w:val="22"/>
+        </w:rPr>
+      </w:pPr>
+      <w:r>
+        <w:rPr>
+          <w:rFonts w:cs="Arial" w:ascii="Arial" w:hAnsi="Arial"/>
+          <w:sz w:val="22"/>
+          <w:szCs w:val="22"/>
+        </w:rPr>
+        <w:t>}</w:t>
+      </w:r>
+    </w:p>
+    <w:p>
+      <w:pPr>
+        <w:pStyle w:val="Normal"/>
+        <w:rPr>
+          <w:rFonts w:ascii="Arial" w:hAnsi="Arial" w:cs="Arial"/>
+          <w:sz w:val="22"/>
+          <w:szCs w:val="22"/>
+        </w:rPr>
+      </w:pPr>
+      <w:r>
+        <w:rPr>
+          <w:rFonts w:cs="Arial" w:ascii="Arial" w:hAnsi="Arial"/>
+          <w:sz w:val="22"/>
+          <w:szCs w:val="22"/>
+        </w:rPr>
+      </w:r>
+    </w:p>
+    <w:p>
+      <w:pPr>
+        <w:pStyle w:val="Normal"/>
+        <w:rPr>
+          <w:rFonts w:ascii="Arial" w:hAnsi="Arial" w:cs="Arial"/>
+          <w:sz w:val="22"/>
+          <w:szCs w:val="22"/>
+        </w:rPr>
+      </w:pPr>
+      <w:r>
+        <w:rPr>
           <w:b/>
           <w:bCs/>
           <w:sz w:val="22"/>
           <w:szCs w:val="22"/>
         </w:rPr>
-        <w:t>set a bit in the number ‘num’:</w:t>
+        <w:t>unset/clear a bit at n’th position in the number ‘num’ :</w:t>
+      </w:r>
+      <w:r>
+        <w:rPr>
+          <w:rFonts w:cs="Arial" w:ascii="Arial" w:hAnsi="Arial"/>
+          <w:sz w:val="22"/>
+          <w:szCs w:val="22"/>
+        </w:rPr>
+        <w:t> </w:t>
       </w:r>
     </w:p>
     <w:p>
@@ -11579,7 +11983,7 @@
           <w:sz w:val="22"/>
           <w:szCs w:val="22"/>
         </w:rPr>
-        <w:t>First we left shift ‘1’ to n position via (1&lt;&lt;n)</w:t>
+        <w:t>// First step is to get a number that has all 1's except the given position.</w:t>
       </w:r>
     </w:p>
     <w:p>
@@ -11597,7 +12001,7 @@
           <w:sz w:val="22"/>
           <w:szCs w:val="22"/>
         </w:rPr>
-        <w:t>Then, use ‘OR’ operator to set bit at that position.’OR’ operator is used because it will set the bit even if the bit is unset previously in binary representation of number ‘num’.</w:t>
+        <w:t>void unset(int &amp;num,int pos)</w:t>
       </w:r>
     </w:p>
     <w:p>
@@ -11615,7 +12019,7 @@
           <w:sz w:val="22"/>
           <w:szCs w:val="22"/>
         </w:rPr>
-        <w:t>void set(int &amp; num,int pos)</w:t>
+        <w:t>{</w:t>
       </w:r>
     </w:p>
     <w:p>
@@ -11633,6 +12037,80 @@
           <w:sz w:val="22"/>
           <w:szCs w:val="22"/>
         </w:rPr>
+        <w:tab/>
+        <w:t>//Second step is to bitwise and this number with given number</w:t>
+      </w:r>
+    </w:p>
+    <w:p>
+      <w:pPr>
+        <w:pStyle w:val="Normal"/>
+        <w:rPr>
+          <w:rFonts w:ascii="Arial" w:hAnsi="Arial" w:cs="Arial"/>
+          <w:sz w:val="22"/>
+          <w:szCs w:val="22"/>
+        </w:rPr>
+      </w:pPr>
+      <w:r>
+        <w:rPr>
+          <w:rFonts w:cs="Arial" w:ascii="Arial" w:hAnsi="Arial"/>
+          <w:sz w:val="22"/>
+          <w:szCs w:val="22"/>
+        </w:rPr>
+        <w:tab/>
+        <w:t>num &amp;= (~(1 &lt;&lt; pos));</w:t>
+      </w:r>
+    </w:p>
+    <w:p>
+      <w:pPr>
+        <w:pStyle w:val="Normal"/>
+        <w:rPr>
+          <w:rFonts w:ascii="Arial" w:hAnsi="Arial" w:cs="Arial"/>
+          <w:sz w:val="22"/>
+          <w:szCs w:val="22"/>
+        </w:rPr>
+      </w:pPr>
+      <w:r>
+        <w:rPr>
+          <w:rFonts w:cs="Arial" w:ascii="Arial" w:hAnsi="Arial"/>
+          <w:sz w:val="22"/>
+          <w:szCs w:val="22"/>
+        </w:rPr>
+        <w:t>}</w:t>
+      </w:r>
+    </w:p>
+    <w:p>
+      <w:pPr>
+        <w:pStyle w:val="Normal"/>
+        <w:rPr>
+          <w:rFonts w:ascii="Arial" w:hAnsi="Arial" w:cs="Arial"/>
+          <w:sz w:val="22"/>
+          <w:szCs w:val="22"/>
+        </w:rPr>
+      </w:pPr>
+      <w:r>
+        <w:rPr>
+          <w:rFonts w:cs="Arial" w:ascii="Arial" w:hAnsi="Arial"/>
+          <w:sz w:val="22"/>
+          <w:szCs w:val="22"/>
+        </w:rPr>
+        <w:t>int main()</w:t>
+      </w:r>
+    </w:p>
+    <w:p>
+      <w:pPr>
+        <w:pStyle w:val="Normal"/>
+        <w:rPr>
+          <w:rFonts w:ascii="Arial" w:hAnsi="Arial" w:cs="Arial"/>
+          <w:sz w:val="22"/>
+          <w:szCs w:val="22"/>
+        </w:rPr>
+      </w:pPr>
+      <w:r>
+        <w:rPr>
+          <w:rFonts w:cs="Arial" w:ascii="Arial" w:hAnsi="Arial"/>
+          <w:sz w:val="22"/>
+          <w:szCs w:val="22"/>
+        </w:rPr>
         <w:t>{</w:t>
       </w:r>
     </w:p>
@@ -11652,7 +12130,7 @@
           <w:szCs w:val="22"/>
         </w:rPr>
         <w:tab/>
-        <w:t>// First step is shift '1', second</w:t>
+        <w:t>int num = 7;</w:t>
       </w:r>
     </w:p>
     <w:p>
@@ -11671,7 +12149,7 @@
           <w:szCs w:val="22"/>
         </w:rPr>
         <w:tab/>
-        <w:t>// step is bitwise OR</w:t>
+        <w:t>int pos = 1;</w:t>
       </w:r>
     </w:p>
     <w:p>
@@ -11690,7 +12168,7 @@
           <w:szCs w:val="22"/>
         </w:rPr>
         <w:tab/>
-        <w:t>num |= (1 &lt;&lt; pos);</w:t>
+        <w:t>unset(num, pos);</w:t>
       </w:r>
     </w:p>
     <w:p>
@@ -11708,6 +12186,44 @@
           <w:sz w:val="22"/>
           <w:szCs w:val="22"/>
         </w:rPr>
+        <w:tab/>
+        <w:t>cout &lt;&lt; num &lt;&lt; endl;</w:t>
+      </w:r>
+    </w:p>
+    <w:p>
+      <w:pPr>
+        <w:pStyle w:val="Normal"/>
+        <w:rPr>
+          <w:rFonts w:ascii="Arial" w:hAnsi="Arial" w:cs="Arial"/>
+          <w:sz w:val="22"/>
+          <w:szCs w:val="22"/>
+        </w:rPr>
+      </w:pPr>
+      <w:r>
+        <w:rPr>
+          <w:rFonts w:cs="Arial" w:ascii="Arial" w:hAnsi="Arial"/>
+          <w:sz w:val="22"/>
+          <w:szCs w:val="22"/>
+        </w:rPr>
+        <w:tab/>
+        <w:t>return 0;</w:t>
+      </w:r>
+    </w:p>
+    <w:p>
+      <w:pPr>
+        <w:pStyle w:val="Normal"/>
+        <w:rPr>
+          <w:rFonts w:ascii="Arial" w:hAnsi="Arial" w:cs="Arial"/>
+          <w:sz w:val="22"/>
+          <w:szCs w:val="22"/>
+        </w:rPr>
+      </w:pPr>
+      <w:r>
+        <w:rPr>
+          <w:rFonts w:cs="Arial" w:ascii="Arial" w:hAnsi="Arial"/>
+          <w:sz w:val="22"/>
+          <w:szCs w:val="22"/>
+        </w:rPr>
         <w:t>}</w:t>
       </w:r>
     </w:p>
@@ -11726,6 +12242,190 @@
           <w:sz w:val="22"/>
           <w:szCs w:val="22"/>
         </w:rPr>
+      </w:r>
+    </w:p>
+    <w:p>
+      <w:pPr>
+        <w:pStyle w:val="Normal"/>
+        <w:rPr>
+          <w:b/>
+          <w:b/>
+          <w:bCs/>
+          <w:sz w:val="22"/>
+          <w:szCs w:val="22"/>
+        </w:rPr>
+      </w:pPr>
+      <w:r>
+        <w:rPr>
+          <w:b/>
+          <w:bCs/>
+          <w:sz w:val="22"/>
+          <w:szCs w:val="22"/>
+        </w:rPr>
+        <w:t>Toggling a bit at nth position:</w:t>
+      </w:r>
+    </w:p>
+    <w:p>
+      <w:pPr>
+        <w:pStyle w:val="Normal"/>
+        <w:rPr>
+          <w:rFonts w:ascii="Arial" w:hAnsi="Arial" w:cs="Arial"/>
+          <w:sz w:val="22"/>
+          <w:szCs w:val="22"/>
+        </w:rPr>
+      </w:pPr>
+      <w:r>
+        <w:rPr>
+          <w:rFonts w:cs="Arial" w:ascii="Arial" w:hAnsi="Arial"/>
+          <w:sz w:val="22"/>
+          <w:szCs w:val="22"/>
+        </w:rPr>
+        <w:t>Toggling means to turn bit ‘on'(1) if it was ‘off'(0) and to turn ‘off'(0) if it was ‘on'(1) previously.</w:t>
+      </w:r>
+    </w:p>
+    <w:p>
+      <w:pPr>
+        <w:pStyle w:val="Normal"/>
+        <w:rPr>
+          <w:rFonts w:ascii="Arial" w:hAnsi="Arial" w:cs="Arial"/>
+          <w:sz w:val="22"/>
+          <w:szCs w:val="22"/>
+        </w:rPr>
+      </w:pPr>
+      <w:r>
+        <w:rPr>
+          <w:rFonts w:cs="Arial" w:ascii="Arial" w:hAnsi="Arial"/>
+          <w:sz w:val="22"/>
+          <w:szCs w:val="22"/>
+        </w:rPr>
+      </w:r>
+    </w:p>
+    <w:p>
+      <w:pPr>
+        <w:pStyle w:val="Normal"/>
+        <w:rPr>
+          <w:sz w:val="22"/>
+          <w:szCs w:val="22"/>
+        </w:rPr>
+      </w:pPr>
+      <w:r>
+        <w:rPr>
+          <w:sz w:val="22"/>
+          <w:szCs w:val="22"/>
+        </w:rPr>
+        <w:t>#include &lt;iostream&gt;</w:t>
+      </w:r>
+    </w:p>
+    <w:p>
+      <w:pPr>
+        <w:pStyle w:val="Normal"/>
+        <w:rPr>
+          <w:sz w:val="22"/>
+          <w:szCs w:val="22"/>
+        </w:rPr>
+      </w:pPr>
+      <w:r>
+        <w:rPr>
+          <w:sz w:val="22"/>
+          <w:szCs w:val="22"/>
+        </w:rPr>
+        <w:t>using namespace std;</w:t>
+      </w:r>
+    </w:p>
+    <w:p>
+      <w:pPr>
+        <w:pStyle w:val="Normal"/>
+        <w:rPr>
+          <w:sz w:val="22"/>
+          <w:szCs w:val="22"/>
+        </w:rPr>
+      </w:pPr>
+      <w:r>
+        <w:rPr>
+          <w:sz w:val="22"/>
+          <w:szCs w:val="22"/>
+        </w:rPr>
+        <w:t>// First step is to shift 1,Second step is to XOR with given number</w:t>
+      </w:r>
+    </w:p>
+    <w:p>
+      <w:pPr>
+        <w:pStyle w:val="Normal"/>
+        <w:rPr>
+          <w:sz w:val="22"/>
+          <w:szCs w:val="22"/>
+        </w:rPr>
+      </w:pPr>
+      <w:r>
+        <w:rPr>
+          <w:sz w:val="22"/>
+          <w:szCs w:val="22"/>
+        </w:rPr>
+        <w:t>void toggle(int &amp;num, int pos)</w:t>
+      </w:r>
+    </w:p>
+    <w:p>
+      <w:pPr>
+        <w:pStyle w:val="Normal"/>
+        <w:rPr>
+          <w:sz w:val="22"/>
+          <w:szCs w:val="22"/>
+        </w:rPr>
+      </w:pPr>
+      <w:r>
+        <w:rPr>
+          <w:sz w:val="22"/>
+          <w:szCs w:val="22"/>
+        </w:rPr>
+        <w:t>{</w:t>
+      </w:r>
+    </w:p>
+    <w:p>
+      <w:pPr>
+        <w:pStyle w:val="Normal"/>
+        <w:rPr>
+          <w:sz w:val="22"/>
+          <w:szCs w:val="22"/>
+        </w:rPr>
+      </w:pPr>
+      <w:r>
+        <w:rPr>
+          <w:sz w:val="22"/>
+          <w:szCs w:val="22"/>
+        </w:rPr>
+        <w:tab/>
+        <w:t>num ^= (1 &lt;&lt; pos);</w:t>
+      </w:r>
+    </w:p>
+    <w:p>
+      <w:pPr>
+        <w:pStyle w:val="Normal"/>
+        <w:rPr>
+          <w:sz w:val="22"/>
+          <w:szCs w:val="22"/>
+        </w:rPr>
+      </w:pPr>
+      <w:r>
+        <w:rPr>
+          <w:sz w:val="22"/>
+          <w:szCs w:val="22"/>
+        </w:rPr>
+        <w:t>}</w:t>
+      </w:r>
+    </w:p>
+    <w:p>
+      <w:pPr>
+        <w:pStyle w:val="Normal"/>
+        <w:rPr>
+          <w:sz w:val="22"/>
+          <w:szCs w:val="22"/>
+        </w:rPr>
+      </w:pPr>
+      <w:r>
+        <w:rPr>
+          <w:sz w:val="22"/>
+          <w:szCs w:val="22"/>
+        </w:rPr>
         <w:t>int main()</w:t>
       </w:r>
     </w:p>
@@ -11733,6 +12433,138 @@
       <w:pPr>
         <w:pStyle w:val="Normal"/>
         <w:rPr>
+          <w:sz w:val="22"/>
+          <w:szCs w:val="22"/>
+        </w:rPr>
+      </w:pPr>
+      <w:r>
+        <w:rPr>
+          <w:sz w:val="22"/>
+          <w:szCs w:val="22"/>
+        </w:rPr>
+        <w:t>{</w:t>
+      </w:r>
+    </w:p>
+    <w:p>
+      <w:pPr>
+        <w:pStyle w:val="Normal"/>
+        <w:rPr>
+          <w:sz w:val="22"/>
+          <w:szCs w:val="22"/>
+        </w:rPr>
+      </w:pPr>
+      <w:r>
+        <w:rPr>
+          <w:sz w:val="22"/>
+          <w:szCs w:val="22"/>
+        </w:rPr>
+        <w:tab/>
+        <w:t>int num = 4;</w:t>
+      </w:r>
+    </w:p>
+    <w:p>
+      <w:pPr>
+        <w:pStyle w:val="Normal"/>
+        <w:rPr>
+          <w:sz w:val="22"/>
+          <w:szCs w:val="22"/>
+        </w:rPr>
+      </w:pPr>
+      <w:r>
+        <w:rPr>
+          <w:sz w:val="22"/>
+          <w:szCs w:val="22"/>
+        </w:rPr>
+        <w:tab/>
+        <w:t>int pos = 1;</w:t>
+      </w:r>
+    </w:p>
+    <w:p>
+      <w:pPr>
+        <w:pStyle w:val="Normal"/>
+        <w:rPr>
+          <w:sz w:val="22"/>
+          <w:szCs w:val="22"/>
+        </w:rPr>
+      </w:pPr>
+      <w:r>
+        <w:rPr>
+          <w:sz w:val="22"/>
+          <w:szCs w:val="22"/>
+        </w:rPr>
+        <w:tab/>
+        <w:t>toggle(num, pos);</w:t>
+      </w:r>
+    </w:p>
+    <w:p>
+      <w:pPr>
+        <w:pStyle w:val="Normal"/>
+        <w:rPr>
+          <w:sz w:val="22"/>
+          <w:szCs w:val="22"/>
+        </w:rPr>
+      </w:pPr>
+      <w:r>
+        <w:rPr>
+          <w:sz w:val="22"/>
+          <w:szCs w:val="22"/>
+        </w:rPr>
+        <w:tab/>
+        <w:t>cout &lt;&lt; num &lt;&lt; endl;</w:t>
+      </w:r>
+    </w:p>
+    <w:p>
+      <w:pPr>
+        <w:pStyle w:val="Normal"/>
+        <w:rPr>
+          <w:sz w:val="22"/>
+          <w:szCs w:val="22"/>
+        </w:rPr>
+      </w:pPr>
+      <w:r>
+        <w:rPr>
+          <w:sz w:val="22"/>
+          <w:szCs w:val="22"/>
+        </w:rPr>
+        <w:tab/>
+        <w:t>return 0;</w:t>
+      </w:r>
+    </w:p>
+    <w:p>
+      <w:pPr>
+        <w:pStyle w:val="Normal"/>
+        <w:rPr>
+          <w:sz w:val="22"/>
+          <w:szCs w:val="22"/>
+        </w:rPr>
+      </w:pPr>
+      <w:r>
+        <w:rPr>
+          <w:sz w:val="22"/>
+          <w:szCs w:val="22"/>
+        </w:rPr>
+        <w:t>}</w:t>
+      </w:r>
+    </w:p>
+    <w:p>
+      <w:pPr>
+        <w:pStyle w:val="Normal"/>
+        <w:rPr>
+          <w:sz w:val="22"/>
+          <w:szCs w:val="22"/>
+        </w:rPr>
+      </w:pPr>
+      <w:r>
+        <w:rPr>
+          <w:sz w:val="22"/>
+          <w:szCs w:val="22"/>
+        </w:rPr>
+      </w:r>
+    </w:p>
+    <w:p>
+      <w:pPr>
+        <w:pStyle w:val="Normal"/>
+        <w:rPr>
           <w:rFonts w:ascii="Arial" w:hAnsi="Arial" w:cs="Arial"/>
           <w:sz w:val="22"/>
           <w:szCs w:val="22"/>
@@ -11740,6 +12572,104 @@
       </w:pPr>
       <w:r>
         <w:rPr>
+          <w:b/>
+          <w:bCs/>
+          <w:sz w:val="22"/>
+          <w:szCs w:val="22"/>
+        </w:rPr>
+        <w:t xml:space="preserve">Checking if bit at nth position is set or unset: </w:t>
+      </w:r>
+      <w:r>
+        <w:rPr>
+          <w:rFonts w:cs="Arial" w:ascii="Arial" w:hAnsi="Arial"/>
+          <w:sz w:val="22"/>
+          <w:szCs w:val="22"/>
+        </w:rPr>
+        <w:t>Left shift ‘1’ to given position and then ‘AND'(‘&amp;’)</w:t>
+      </w:r>
+    </w:p>
+    <w:p>
+      <w:pPr>
+        <w:pStyle w:val="Normal"/>
+        <w:rPr>
+          <w:rFonts w:ascii="Arial" w:hAnsi="Arial" w:cs="Arial"/>
+          <w:sz w:val="22"/>
+          <w:szCs w:val="22"/>
+        </w:rPr>
+      </w:pPr>
+      <w:r>
+        <w:rPr>
+          <w:rFonts w:cs="Arial" w:ascii="Arial" w:hAnsi="Arial"/>
+          <w:sz w:val="22"/>
+          <w:szCs w:val="22"/>
+        </w:rPr>
+        <w:t>#include &lt;iostream&gt;</w:t>
+      </w:r>
+    </w:p>
+    <w:p>
+      <w:pPr>
+        <w:pStyle w:val="Normal"/>
+        <w:rPr>
+          <w:rFonts w:ascii="Arial" w:hAnsi="Arial" w:cs="Arial"/>
+          <w:sz w:val="22"/>
+          <w:szCs w:val="22"/>
+        </w:rPr>
+      </w:pPr>
+      <w:r>
+        <w:rPr>
+          <w:rFonts w:cs="Arial" w:ascii="Arial" w:hAnsi="Arial"/>
+          <w:sz w:val="22"/>
+          <w:szCs w:val="22"/>
+        </w:rPr>
+        <w:t>using namespace std;</w:t>
+      </w:r>
+    </w:p>
+    <w:p>
+      <w:pPr>
+        <w:pStyle w:val="Normal"/>
+        <w:rPr>
+          <w:rFonts w:ascii="Arial" w:hAnsi="Arial" w:cs="Arial"/>
+          <w:sz w:val="22"/>
+          <w:szCs w:val="22"/>
+        </w:rPr>
+      </w:pPr>
+      <w:r>
+        <w:rPr>
+          <w:rFonts w:cs="Arial" w:ascii="Arial" w:hAnsi="Arial"/>
+          <w:sz w:val="22"/>
+          <w:szCs w:val="22"/>
+        </w:rPr>
+      </w:r>
+    </w:p>
+    <w:p>
+      <w:pPr>
+        <w:pStyle w:val="Normal"/>
+        <w:rPr>
+          <w:rFonts w:ascii="Arial" w:hAnsi="Arial" w:cs="Arial"/>
+          <w:sz w:val="22"/>
+          <w:szCs w:val="22"/>
+        </w:rPr>
+      </w:pPr>
+      <w:r>
+        <w:rPr>
+          <w:rFonts w:cs="Arial" w:ascii="Arial" w:hAnsi="Arial"/>
+          <w:sz w:val="22"/>
+          <w:szCs w:val="22"/>
+        </w:rPr>
+        <w:t>bool at_position(int num,int pos)</w:t>
+      </w:r>
+    </w:p>
+    <w:p>
+      <w:pPr>
+        <w:pStyle w:val="Normal"/>
+        <w:rPr>
+          <w:rFonts w:ascii="Arial" w:hAnsi="Arial" w:cs="Arial"/>
+          <w:sz w:val="22"/>
+          <w:szCs w:val="22"/>
+        </w:rPr>
+      </w:pPr>
+      <w:r>
+        <w:rPr>
           <w:rFonts w:cs="Arial" w:ascii="Arial" w:hAnsi="Arial"/>
           <w:sz w:val="22"/>
           <w:szCs w:val="22"/>
@@ -11763,7 +12693,7 @@
           <w:szCs w:val="22"/>
         </w:rPr>
         <w:tab/>
-        <w:t>int num = 4, pos = 1;</w:t>
+        <w:t>bool bit = num &amp; (1&lt;&lt;pos);</w:t>
       </w:r>
     </w:p>
     <w:p>
@@ -11782,7 +12712,7 @@
           <w:szCs w:val="22"/>
         </w:rPr>
         <w:tab/>
-        <w:t>set(num, pos);</w:t>
+        <w:t>return bit;</w:t>
       </w:r>
     </w:p>
     <w:p>
@@ -11800,8 +12730,7 @@
           <w:sz w:val="22"/>
           <w:szCs w:val="22"/>
         </w:rPr>
-        <w:tab/>
-        <w:t>cout &lt;&lt; (int)(num) &lt;&lt; endl;</w:t>
+        <w:t>}</w:t>
       </w:r>
     </w:p>
     <w:p>
@@ -11819,6 +12748,135 @@
           <w:sz w:val="22"/>
           <w:szCs w:val="22"/>
         </w:rPr>
+      </w:r>
+    </w:p>
+    <w:p>
+      <w:pPr>
+        <w:pStyle w:val="Normal"/>
+        <w:rPr>
+          <w:rFonts w:ascii="Arial" w:hAnsi="Arial" w:cs="Arial"/>
+          <w:sz w:val="22"/>
+          <w:szCs w:val="22"/>
+        </w:rPr>
+      </w:pPr>
+      <w:r>
+        <w:rPr>
+          <w:rFonts w:cs="Arial" w:ascii="Arial" w:hAnsi="Arial"/>
+          <w:sz w:val="22"/>
+          <w:szCs w:val="22"/>
+        </w:rPr>
+        <w:t>int main()</w:t>
+      </w:r>
+    </w:p>
+    <w:p>
+      <w:pPr>
+        <w:pStyle w:val="Normal"/>
+        <w:rPr>
+          <w:rFonts w:ascii="Arial" w:hAnsi="Arial" w:cs="Arial"/>
+          <w:sz w:val="22"/>
+          <w:szCs w:val="22"/>
+        </w:rPr>
+      </w:pPr>
+      <w:r>
+        <w:rPr>
+          <w:rFonts w:cs="Arial" w:ascii="Arial" w:hAnsi="Arial"/>
+          <w:sz w:val="22"/>
+          <w:szCs w:val="22"/>
+        </w:rPr>
+        <w:t>{</w:t>
+      </w:r>
+    </w:p>
+    <w:p>
+      <w:pPr>
+        <w:pStyle w:val="Normal"/>
+        <w:rPr>
+          <w:rFonts w:ascii="Arial" w:hAnsi="Arial" w:cs="Arial"/>
+          <w:sz w:val="22"/>
+          <w:szCs w:val="22"/>
+        </w:rPr>
+      </w:pPr>
+      <w:r>
+        <w:rPr>
+          <w:rFonts w:cs="Arial" w:ascii="Arial" w:hAnsi="Arial"/>
+          <w:sz w:val="22"/>
+          <w:szCs w:val="22"/>
+        </w:rPr>
+        <w:tab/>
+        <w:t>int num = 5;</w:t>
+      </w:r>
+    </w:p>
+    <w:p>
+      <w:pPr>
+        <w:pStyle w:val="Normal"/>
+        <w:rPr>
+          <w:rFonts w:ascii="Arial" w:hAnsi="Arial" w:cs="Arial"/>
+          <w:sz w:val="22"/>
+          <w:szCs w:val="22"/>
+        </w:rPr>
+      </w:pPr>
+      <w:r>
+        <w:rPr>
+          <w:rFonts w:cs="Arial" w:ascii="Arial" w:hAnsi="Arial"/>
+          <w:sz w:val="22"/>
+          <w:szCs w:val="22"/>
+        </w:rPr>
+        <w:tab/>
+        <w:t>int pos = 0;</w:t>
+      </w:r>
+    </w:p>
+    <w:p>
+      <w:pPr>
+        <w:pStyle w:val="Normal"/>
+        <w:rPr>
+          <w:rFonts w:ascii="Arial" w:hAnsi="Arial" w:cs="Arial"/>
+          <w:sz w:val="22"/>
+          <w:szCs w:val="22"/>
+        </w:rPr>
+      </w:pPr>
+      <w:r>
+        <w:rPr>
+          <w:rFonts w:cs="Arial" w:ascii="Arial" w:hAnsi="Arial"/>
+          <w:sz w:val="22"/>
+          <w:szCs w:val="22"/>
+        </w:rPr>
+        <w:tab/>
+        <w:t>bool bit = at_position(num, pos);</w:t>
+      </w:r>
+    </w:p>
+    <w:p>
+      <w:pPr>
+        <w:pStyle w:val="Normal"/>
+        <w:rPr>
+          <w:rFonts w:ascii="Arial" w:hAnsi="Arial" w:cs="Arial"/>
+          <w:sz w:val="22"/>
+          <w:szCs w:val="22"/>
+        </w:rPr>
+      </w:pPr>
+      <w:r>
+        <w:rPr>
+          <w:rFonts w:cs="Arial" w:ascii="Arial" w:hAnsi="Arial"/>
+          <w:sz w:val="22"/>
+          <w:szCs w:val="22"/>
+        </w:rPr>
+        <w:tab/>
+        <w:t>cout &lt;&lt; bit &lt;&lt; endl;</w:t>
+      </w:r>
+    </w:p>
+    <w:p>
+      <w:pPr>
+        <w:pStyle w:val="Normal"/>
+        <w:rPr>
+          <w:rFonts w:ascii="Arial" w:hAnsi="Arial" w:cs="Arial"/>
+          <w:sz w:val="22"/>
+          <w:szCs w:val="22"/>
+        </w:rPr>
+      </w:pPr>
+      <w:r>
+        <w:rPr>
+          <w:rFonts w:cs="Arial" w:ascii="Arial" w:hAnsi="Arial"/>
+          <w:sz w:val="22"/>
+          <w:szCs w:val="22"/>
+        </w:rPr>
         <w:tab/>
         <w:t>return 0;</w:t>
       </w:r>
@@ -11862,6 +12920,27 @@
       <w:pPr>
         <w:pStyle w:val="Normal"/>
         <w:rPr>
+          <w:b/>
+          <w:b/>
+          <w:bCs/>
+          <w:sz w:val="22"/>
+          <w:szCs w:val="22"/>
+        </w:rPr>
+      </w:pPr>
+      <w:r>
+        <w:rPr>
+          <w:b/>
+          <w:bCs/>
+          <w:sz w:val="22"/>
+          <w:szCs w:val="22"/>
+        </w:rPr>
+        <w:t>Inverting every bit of a number/1’s complement:</w:t>
+      </w:r>
+    </w:p>
+    <w:p>
+      <w:pPr>
+        <w:pStyle w:val="Normal"/>
+        <w:rPr>
           <w:rFonts w:ascii="Arial" w:hAnsi="Arial" w:cs="Arial"/>
           <w:sz w:val="22"/>
           <w:szCs w:val="22"/>
@@ -11869,20 +12948,234 @@
       </w:pPr>
       <w:r>
         <w:rPr>
+          <w:rFonts w:cs="Arial" w:ascii="Arial" w:hAnsi="Arial"/>
+          <w:sz w:val="22"/>
+          <w:szCs w:val="22"/>
+        </w:rPr>
+        <w:t>If we want to invert every bit of a number i.e change bit ‘0’ to ‘1’ and bit ‘1’ to ‘0’.We can do this with the help of ‘~’ operator.</w:t>
+      </w:r>
+    </w:p>
+    <w:p>
+      <w:pPr>
+        <w:pStyle w:val="Normal"/>
+        <w:rPr>
+          <w:rFonts w:ascii="Arial" w:hAnsi="Arial" w:cs="Arial"/>
+          <w:sz w:val="22"/>
+          <w:szCs w:val="22"/>
+        </w:rPr>
+      </w:pPr>
+      <w:r>
+        <w:rPr>
+          <w:rFonts w:cs="Arial" w:ascii="Arial" w:hAnsi="Arial"/>
+          <w:sz w:val="22"/>
+          <w:szCs w:val="22"/>
+        </w:rPr>
+        <w:t>#include &lt;iostream&gt;</w:t>
+      </w:r>
+    </w:p>
+    <w:p>
+      <w:pPr>
+        <w:pStyle w:val="Normal"/>
+        <w:rPr>
+          <w:rFonts w:ascii="Arial" w:hAnsi="Arial" w:cs="Arial"/>
+          <w:sz w:val="22"/>
+          <w:szCs w:val="22"/>
+        </w:rPr>
+      </w:pPr>
+      <w:r>
+        <w:rPr>
+          <w:rFonts w:cs="Arial" w:ascii="Arial" w:hAnsi="Arial"/>
+          <w:sz w:val="22"/>
+          <w:szCs w:val="22"/>
+        </w:rPr>
+        <w:t>using namespace std;</w:t>
+      </w:r>
+    </w:p>
+    <w:p>
+      <w:pPr>
+        <w:pStyle w:val="Normal"/>
+        <w:rPr>
+          <w:rFonts w:ascii="Arial" w:hAnsi="Arial" w:cs="Arial"/>
+          <w:sz w:val="22"/>
+          <w:szCs w:val="22"/>
+        </w:rPr>
+      </w:pPr>
+      <w:r>
+        <w:rPr>
+          <w:rFonts w:cs="Arial" w:ascii="Arial" w:hAnsi="Arial"/>
+          <w:sz w:val="22"/>
+          <w:szCs w:val="22"/>
+        </w:rPr>
+        <w:t>int main()</w:t>
+      </w:r>
+    </w:p>
+    <w:p>
+      <w:pPr>
+        <w:pStyle w:val="Normal"/>
+        <w:rPr>
+          <w:rFonts w:ascii="Arial" w:hAnsi="Arial" w:cs="Arial"/>
+          <w:sz w:val="22"/>
+          <w:szCs w:val="22"/>
+        </w:rPr>
+      </w:pPr>
+      <w:r>
+        <w:rPr>
+          <w:rFonts w:cs="Arial" w:ascii="Arial" w:hAnsi="Arial"/>
+          <w:sz w:val="22"/>
+          <w:szCs w:val="22"/>
+        </w:rPr>
+        <w:t>{</w:t>
+      </w:r>
+    </w:p>
+    <w:p>
+      <w:pPr>
+        <w:pStyle w:val="Normal"/>
+        <w:rPr>
+          <w:rFonts w:ascii="Arial" w:hAnsi="Arial" w:cs="Arial"/>
+          <w:sz w:val="22"/>
+          <w:szCs w:val="22"/>
+        </w:rPr>
+      </w:pPr>
+      <w:r>
+        <w:rPr>
+          <w:rFonts w:cs="Arial" w:ascii="Arial" w:hAnsi="Arial"/>
+          <w:sz w:val="22"/>
+          <w:szCs w:val="22"/>
+        </w:rPr>
+        <w:tab/>
+        <w:t>int num = 4;</w:t>
+      </w:r>
+    </w:p>
+    <w:p>
+      <w:pPr>
+        <w:pStyle w:val="Normal"/>
+        <w:rPr>
+          <w:rFonts w:ascii="Arial" w:hAnsi="Arial" w:cs="Arial"/>
+          <w:sz w:val="22"/>
+          <w:szCs w:val="22"/>
+        </w:rPr>
+      </w:pPr>
+      <w:r>
+        <w:rPr>
+          <w:rFonts w:cs="Arial" w:ascii="Arial" w:hAnsi="Arial"/>
+          <w:sz w:val="22"/>
+          <w:szCs w:val="22"/>
+        </w:rPr>
+      </w:r>
+    </w:p>
+    <w:p>
+      <w:pPr>
+        <w:pStyle w:val="Normal"/>
+        <w:rPr>
+          <w:rFonts w:ascii="Arial" w:hAnsi="Arial" w:cs="Arial"/>
+          <w:sz w:val="22"/>
+          <w:szCs w:val="22"/>
+        </w:rPr>
+      </w:pPr>
+      <w:r>
+        <w:rPr>
+          <w:rFonts w:cs="Arial" w:ascii="Arial" w:hAnsi="Arial"/>
+          <w:sz w:val="22"/>
+          <w:szCs w:val="22"/>
+        </w:rPr>
+        <w:tab/>
+        <w:t>// Inverting every bit of number num</w:t>
+      </w:r>
+    </w:p>
+    <w:p>
+      <w:pPr>
+        <w:pStyle w:val="Normal"/>
+        <w:rPr>
+          <w:rFonts w:ascii="Arial" w:hAnsi="Arial" w:cs="Arial"/>
+          <w:sz w:val="22"/>
+          <w:szCs w:val="22"/>
+        </w:rPr>
+      </w:pPr>
+      <w:r>
+        <w:rPr>
+          <w:rFonts w:cs="Arial" w:ascii="Arial" w:hAnsi="Arial"/>
+          <w:sz w:val="22"/>
+          <w:szCs w:val="22"/>
+        </w:rPr>
+        <w:tab/>
+        <w:t>cout &lt;&lt; (~num);</w:t>
+      </w:r>
+    </w:p>
+    <w:p>
+      <w:pPr>
+        <w:pStyle w:val="Normal"/>
+        <w:rPr>
+          <w:rFonts w:ascii="Arial" w:hAnsi="Arial" w:cs="Arial"/>
+          <w:sz w:val="22"/>
+          <w:szCs w:val="22"/>
+        </w:rPr>
+      </w:pPr>
+      <w:r>
+        <w:rPr>
+          <w:rFonts w:cs="Arial" w:ascii="Arial" w:hAnsi="Arial"/>
+          <w:sz w:val="22"/>
+          <w:szCs w:val="22"/>
+        </w:rPr>
+        <w:tab/>
+        <w:t>return 0;</w:t>
+      </w:r>
+    </w:p>
+    <w:p>
+      <w:pPr>
+        <w:pStyle w:val="Normal"/>
+        <w:rPr>
+          <w:rFonts w:ascii="Arial" w:hAnsi="Arial" w:cs="Arial"/>
+          <w:sz w:val="22"/>
+          <w:szCs w:val="22"/>
+        </w:rPr>
+      </w:pPr>
+      <w:r>
+        <w:rPr>
+          <w:rFonts w:cs="Arial" w:ascii="Arial" w:hAnsi="Arial"/>
+          <w:sz w:val="22"/>
+          <w:szCs w:val="22"/>
+        </w:rPr>
+        <w:t>}</w:t>
+      </w:r>
+    </w:p>
+    <w:p>
+      <w:pPr>
+        <w:pStyle w:val="Normal"/>
+        <w:rPr>
+          <w:rFonts w:ascii="Arial" w:hAnsi="Arial" w:cs="Arial"/>
+          <w:sz w:val="22"/>
+          <w:szCs w:val="22"/>
+        </w:rPr>
+      </w:pPr>
+      <w:r>
+        <w:rPr>
+          <w:rFonts w:cs="Arial" w:ascii="Arial" w:hAnsi="Arial"/>
+          <w:sz w:val="22"/>
+          <w:szCs w:val="22"/>
+        </w:rPr>
+      </w:r>
+    </w:p>
+    <w:p>
+      <w:pPr>
+        <w:pStyle w:val="Normal"/>
+        <w:rPr>
+          <w:rFonts w:ascii="Arial" w:hAnsi="Arial" w:cs="Arial"/>
+          <w:b/>
           <w:b/>
           <w:bCs/>
           <w:sz w:val="22"/>
           <w:szCs w:val="22"/>
         </w:rPr>
-        <w:t>unset/clear a bit at n’th position in the number ‘num’ :</w:t>
-      </w:r>
-      <w:r>
-        <w:rPr>
-          <w:rFonts w:cs="Arial" w:ascii="Arial" w:hAnsi="Arial"/>
-          <w:sz w:val="22"/>
-          <w:szCs w:val="22"/>
-        </w:rPr>
-        <w:t> </w:t>
+      </w:pPr>
+      <w:r>
+        <w:rPr>
+          <w:rFonts w:cs="Arial" w:ascii="Arial" w:hAnsi="Arial"/>
+          <w:b/>
+          <w:bCs/>
+          <w:sz w:val="22"/>
+          <w:szCs w:val="22"/>
+        </w:rPr>
+        <w:t>Check if number is power of 2:</w:t>
       </w:r>
     </w:p>
     <w:p>
@@ -11890,17 +13183,43 @@
         <w:pStyle w:val="Normal"/>
         <w:rPr>
           <w:rFonts w:ascii="Arial" w:hAnsi="Arial" w:cs="Arial"/>
-          <w:sz w:val="22"/>
-          <w:szCs w:val="22"/>
-        </w:rPr>
-      </w:pPr>
-      <w:r>
-        <w:rPr>
-          <w:rFonts w:cs="Arial" w:ascii="Arial" w:hAnsi="Arial"/>
-          <w:sz w:val="22"/>
-          <w:szCs w:val="22"/>
-        </w:rPr>
-        <w:t>// First step is to get a number that has all 1's except the given position.</w:t>
+          <w:b/>
+          <w:b/>
+          <w:bCs/>
+          <w:sz w:val="22"/>
+          <w:szCs w:val="22"/>
+        </w:rPr>
+      </w:pPr>
+      <w:r>
+        <w:rPr>
+          <w:rFonts w:cs="Arial" w:ascii="Arial" w:hAnsi="Arial"/>
+          <w:b/>
+          <w:bCs/>
+          <w:sz w:val="22"/>
+          <w:szCs w:val="22"/>
+        </w:rPr>
+        <w:t>1</w:t>
+      </w:r>
+      <w:r>
+        <w:rPr>
+          <w:rFonts w:cs="Arial" w:ascii="Arial" w:hAnsi="Arial"/>
+          <w:b/>
+          <w:bCs/>
+          <w:sz w:val="22"/>
+          <w:szCs w:val="22"/>
+          <w:vertAlign w:val="superscript"/>
+        </w:rPr>
+        <w:t>st</w:t>
+      </w:r>
+      <w:r>
+        <w:rPr>
+          <w:rFonts w:cs="Arial" w:ascii="Arial" w:hAnsi="Arial"/>
+          <w:b/>
+          <w:bCs/>
+          <w:sz w:val="22"/>
+          <w:szCs w:val="22"/>
+        </w:rPr>
+        <w:t xml:space="preserve"> method:</w:t>
       </w:r>
     </w:p>
     <w:p>
@@ -11918,7 +13237,7 @@
           <w:sz w:val="22"/>
           <w:szCs w:val="22"/>
         </w:rPr>
-        <w:t>void unset(int &amp;num,int pos)</w:t>
+        <w:t>bool isPowerOfTwo (int x)</w:t>
       </w:r>
     </w:p>
     <w:p>
@@ -11954,8 +13273,7 @@
           <w:sz w:val="22"/>
           <w:szCs w:val="22"/>
         </w:rPr>
-        <w:tab/>
-        <w:t>//Second step is to bitwise and this number with given number</w:t>
+        <w:t>/* First x in the below expression is for the case when x is 0 */</w:t>
       </w:r>
     </w:p>
     <w:p>
@@ -11973,1258 +13291,23 @@
           <w:sz w:val="22"/>
           <w:szCs w:val="22"/>
         </w:rPr>
-        <w:tab/>
-        <w:t>num &amp;= (~(1 &lt;&lt; pos));</w:t>
-      </w:r>
-    </w:p>
-    <w:p>
-      <w:pPr>
-        <w:pStyle w:val="Normal"/>
-        <w:rPr>
-          <w:rFonts w:ascii="Arial" w:hAnsi="Arial" w:cs="Arial"/>
-          <w:sz w:val="22"/>
-          <w:szCs w:val="22"/>
-        </w:rPr>
-      </w:pPr>
-      <w:r>
-        <w:rPr>
-          <w:rFonts w:cs="Arial" w:ascii="Arial" w:hAnsi="Arial"/>
-          <w:sz w:val="22"/>
-          <w:szCs w:val="22"/>
-        </w:rPr>
-        <w:t>}</w:t>
-      </w:r>
-    </w:p>
-    <w:p>
-      <w:pPr>
-        <w:pStyle w:val="Normal"/>
-        <w:rPr>
-          <w:rFonts w:ascii="Arial" w:hAnsi="Arial" w:cs="Arial"/>
-          <w:sz w:val="22"/>
-          <w:szCs w:val="22"/>
-        </w:rPr>
-      </w:pPr>
-      <w:r>
-        <w:rPr>
-          <w:rFonts w:cs="Arial" w:ascii="Arial" w:hAnsi="Arial"/>
-          <w:sz w:val="22"/>
-          <w:szCs w:val="22"/>
-        </w:rPr>
-        <w:t>int main()</w:t>
-      </w:r>
-    </w:p>
-    <w:p>
-      <w:pPr>
-        <w:pStyle w:val="Normal"/>
-        <w:rPr>
-          <w:rFonts w:ascii="Arial" w:hAnsi="Arial" w:cs="Arial"/>
-          <w:sz w:val="22"/>
-          <w:szCs w:val="22"/>
-        </w:rPr>
-      </w:pPr>
-      <w:r>
-        <w:rPr>
-          <w:rFonts w:cs="Arial" w:ascii="Arial" w:hAnsi="Arial"/>
-          <w:sz w:val="22"/>
-          <w:szCs w:val="22"/>
-        </w:rPr>
-        <w:t>{</w:t>
-      </w:r>
-    </w:p>
-    <w:p>
-      <w:pPr>
-        <w:pStyle w:val="Normal"/>
-        <w:rPr>
-          <w:rFonts w:ascii="Arial" w:hAnsi="Arial" w:cs="Arial"/>
-          <w:sz w:val="22"/>
-          <w:szCs w:val="22"/>
-        </w:rPr>
-      </w:pPr>
-      <w:r>
-        <w:rPr>
-          <w:rFonts w:cs="Arial" w:ascii="Arial" w:hAnsi="Arial"/>
-          <w:sz w:val="22"/>
-          <w:szCs w:val="22"/>
-        </w:rPr>
-        <w:tab/>
-        <w:t>int num = 7;</w:t>
-      </w:r>
-    </w:p>
-    <w:p>
-      <w:pPr>
-        <w:pStyle w:val="Normal"/>
-        <w:rPr>
-          <w:rFonts w:ascii="Arial" w:hAnsi="Arial" w:cs="Arial"/>
-          <w:sz w:val="22"/>
-          <w:szCs w:val="22"/>
-        </w:rPr>
-      </w:pPr>
-      <w:r>
-        <w:rPr>
-          <w:rFonts w:cs="Arial" w:ascii="Arial" w:hAnsi="Arial"/>
-          <w:sz w:val="22"/>
-          <w:szCs w:val="22"/>
-        </w:rPr>
-        <w:tab/>
-        <w:t>int pos = 1;</w:t>
-      </w:r>
-    </w:p>
-    <w:p>
-      <w:pPr>
-        <w:pStyle w:val="Normal"/>
-        <w:rPr>
-          <w:rFonts w:ascii="Arial" w:hAnsi="Arial" w:cs="Arial"/>
-          <w:sz w:val="22"/>
-          <w:szCs w:val="22"/>
-        </w:rPr>
-      </w:pPr>
-      <w:r>
-        <w:rPr>
-          <w:rFonts w:cs="Arial" w:ascii="Arial" w:hAnsi="Arial"/>
-          <w:sz w:val="22"/>
-          <w:szCs w:val="22"/>
-        </w:rPr>
-        <w:tab/>
-        <w:t>unset(num, pos);</w:t>
-      </w:r>
-    </w:p>
-    <w:p>
-      <w:pPr>
-        <w:pStyle w:val="Normal"/>
-        <w:rPr>
-          <w:rFonts w:ascii="Arial" w:hAnsi="Arial" w:cs="Arial"/>
-          <w:sz w:val="22"/>
-          <w:szCs w:val="22"/>
-        </w:rPr>
-      </w:pPr>
-      <w:r>
-        <w:rPr>
-          <w:rFonts w:cs="Arial" w:ascii="Arial" w:hAnsi="Arial"/>
-          <w:sz w:val="22"/>
-          <w:szCs w:val="22"/>
-        </w:rPr>
-        <w:tab/>
-        <w:t>cout &lt;&lt; num &lt;&lt; endl;</w:t>
-      </w:r>
-    </w:p>
-    <w:p>
-      <w:pPr>
-        <w:pStyle w:val="Normal"/>
-        <w:rPr>
-          <w:rFonts w:ascii="Arial" w:hAnsi="Arial" w:cs="Arial"/>
-          <w:sz w:val="22"/>
-          <w:szCs w:val="22"/>
-        </w:rPr>
-      </w:pPr>
-      <w:r>
-        <w:rPr>
-          <w:rFonts w:cs="Arial" w:ascii="Arial" w:hAnsi="Arial"/>
-          <w:sz w:val="22"/>
-          <w:szCs w:val="22"/>
-        </w:rPr>
-        <w:tab/>
-        <w:t>return 0;</w:t>
-      </w:r>
-    </w:p>
-    <w:p>
-      <w:pPr>
-        <w:pStyle w:val="Normal"/>
-        <w:rPr>
-          <w:rFonts w:ascii="Arial" w:hAnsi="Arial" w:cs="Arial"/>
-          <w:sz w:val="22"/>
-          <w:szCs w:val="22"/>
-        </w:rPr>
-      </w:pPr>
-      <w:r>
-        <w:rPr>
-          <w:rFonts w:cs="Arial" w:ascii="Arial" w:hAnsi="Arial"/>
-          <w:sz w:val="22"/>
-          <w:szCs w:val="22"/>
-        </w:rPr>
-        <w:t>}</w:t>
-      </w:r>
-    </w:p>
-    <w:p>
-      <w:pPr>
-        <w:pStyle w:val="Normal"/>
-        <w:rPr>
-          <w:rFonts w:ascii="Arial" w:hAnsi="Arial" w:cs="Arial"/>
-          <w:sz w:val="22"/>
-          <w:szCs w:val="22"/>
-        </w:rPr>
-      </w:pPr>
-      <w:r>
-        <w:rPr>
-          <w:rFonts w:cs="Arial" w:ascii="Arial" w:hAnsi="Arial"/>
-          <w:sz w:val="22"/>
-          <w:szCs w:val="22"/>
-        </w:rPr>
-      </w:r>
-    </w:p>
-    <w:p>
-      <w:pPr>
-        <w:pStyle w:val="Normal"/>
-        <w:rPr>
-          <w:b/>
-          <w:b/>
-          <w:bCs/>
-          <w:sz w:val="22"/>
-          <w:szCs w:val="22"/>
-        </w:rPr>
-      </w:pPr>
-      <w:r>
-        <w:rPr>
-          <w:b/>
-          <w:bCs/>
-          <w:sz w:val="22"/>
-          <w:szCs w:val="22"/>
-        </w:rPr>
-        <w:t>Toggling a bit at nth position:</w:t>
-      </w:r>
-    </w:p>
-    <w:p>
-      <w:pPr>
-        <w:pStyle w:val="Normal"/>
-        <w:rPr>
-          <w:rFonts w:ascii="Arial" w:hAnsi="Arial" w:cs="Arial"/>
-          <w:sz w:val="22"/>
-          <w:szCs w:val="22"/>
-        </w:rPr>
-      </w:pPr>
-      <w:r>
-        <w:rPr>
-          <w:rFonts w:cs="Arial" w:ascii="Arial" w:hAnsi="Arial"/>
-          <w:sz w:val="22"/>
-          <w:szCs w:val="22"/>
-        </w:rPr>
-        <w:t>Toggling means to turn bit ‘on'(1) if it was ‘off'(0) and to turn ‘off'(0) if it was ‘on'(1) previously.</w:t>
-      </w:r>
-    </w:p>
-    <w:p>
-      <w:pPr>
-        <w:pStyle w:val="Normal"/>
-        <w:rPr>
-          <w:rFonts w:ascii="Arial" w:hAnsi="Arial" w:cs="Arial"/>
-          <w:sz w:val="22"/>
-          <w:szCs w:val="22"/>
-        </w:rPr>
-      </w:pPr>
-      <w:r>
-        <w:rPr>
-          <w:rFonts w:cs="Arial" w:ascii="Arial" w:hAnsi="Arial"/>
-          <w:sz w:val="22"/>
-          <w:szCs w:val="22"/>
-        </w:rPr>
-      </w:r>
-    </w:p>
-    <w:p>
-      <w:pPr>
-        <w:pStyle w:val="Normal"/>
-        <w:rPr>
-          <w:sz w:val="22"/>
-          <w:szCs w:val="22"/>
-        </w:rPr>
-      </w:pPr>
-      <w:r>
-        <w:rPr>
-          <w:sz w:val="22"/>
-          <w:szCs w:val="22"/>
-        </w:rPr>
-        <w:t>#include &lt;iostream&gt;</w:t>
-      </w:r>
-    </w:p>
-    <w:p>
-      <w:pPr>
-        <w:pStyle w:val="Normal"/>
-        <w:rPr>
-          <w:sz w:val="22"/>
-          <w:szCs w:val="22"/>
-        </w:rPr>
-      </w:pPr>
-      <w:r>
-        <w:rPr>
-          <w:sz w:val="22"/>
-          <w:szCs w:val="22"/>
-        </w:rPr>
-        <w:t>using namespace std;</w:t>
-      </w:r>
-    </w:p>
-    <w:p>
-      <w:pPr>
-        <w:pStyle w:val="Normal"/>
-        <w:rPr>
-          <w:sz w:val="22"/>
-          <w:szCs w:val="22"/>
-        </w:rPr>
-      </w:pPr>
-      <w:r>
-        <w:rPr>
-          <w:sz w:val="22"/>
-          <w:szCs w:val="22"/>
-        </w:rPr>
-        <w:t>// First step is to shift 1,Second step is to XOR with given number</w:t>
-      </w:r>
-    </w:p>
-    <w:p>
-      <w:pPr>
-        <w:pStyle w:val="Normal"/>
-        <w:rPr>
-          <w:sz w:val="22"/>
-          <w:szCs w:val="22"/>
-        </w:rPr>
-      </w:pPr>
-      <w:r>
-        <w:rPr>
-          <w:sz w:val="22"/>
-          <w:szCs w:val="22"/>
-        </w:rPr>
-        <w:t>void toggle(int &amp;num,int pos)</w:t>
-      </w:r>
-    </w:p>
-    <w:p>
-      <w:pPr>
-        <w:pStyle w:val="Normal"/>
-        <w:rPr>
-          <w:sz w:val="22"/>
-          <w:szCs w:val="22"/>
-        </w:rPr>
-      </w:pPr>
-      <w:r>
-        <w:rPr>
-          <w:sz w:val="22"/>
-          <w:szCs w:val="22"/>
-        </w:rPr>
-        <w:t>{</w:t>
-      </w:r>
-    </w:p>
-    <w:p>
-      <w:pPr>
-        <w:pStyle w:val="Normal"/>
-        <w:rPr>
-          <w:sz w:val="22"/>
-          <w:szCs w:val="22"/>
-        </w:rPr>
-      </w:pPr>
-      <w:r>
-        <w:rPr>
-          <w:sz w:val="22"/>
-          <w:szCs w:val="22"/>
-        </w:rPr>
-        <w:tab/>
-        <w:t>num ^= (1 &lt;&lt; pos);</w:t>
-      </w:r>
-    </w:p>
-    <w:p>
-      <w:pPr>
-        <w:pStyle w:val="Normal"/>
-        <w:rPr>
-          <w:sz w:val="22"/>
-          <w:szCs w:val="22"/>
-        </w:rPr>
-      </w:pPr>
-      <w:r>
-        <w:rPr>
-          <w:sz w:val="22"/>
-          <w:szCs w:val="22"/>
-        </w:rPr>
-        <w:t>}</w:t>
-      </w:r>
-    </w:p>
-    <w:p>
-      <w:pPr>
-        <w:pStyle w:val="Normal"/>
-        <w:rPr>
-          <w:sz w:val="22"/>
-          <w:szCs w:val="22"/>
-        </w:rPr>
-      </w:pPr>
-      <w:r>
-        <w:rPr>
-          <w:sz w:val="22"/>
-          <w:szCs w:val="22"/>
-        </w:rPr>
-        <w:t>int main()</w:t>
-      </w:r>
-    </w:p>
-    <w:p>
-      <w:pPr>
-        <w:pStyle w:val="Normal"/>
-        <w:rPr>
-          <w:sz w:val="22"/>
-          <w:szCs w:val="22"/>
-        </w:rPr>
-      </w:pPr>
-      <w:r>
-        <w:rPr>
-          <w:sz w:val="22"/>
-          <w:szCs w:val="22"/>
-        </w:rPr>
-        <w:t>{</w:t>
-      </w:r>
-    </w:p>
-    <w:p>
-      <w:pPr>
-        <w:pStyle w:val="Normal"/>
-        <w:rPr>
-          <w:sz w:val="22"/>
-          <w:szCs w:val="22"/>
-        </w:rPr>
-      </w:pPr>
-      <w:r>
-        <w:rPr>
-          <w:sz w:val="22"/>
-          <w:szCs w:val="22"/>
-        </w:rPr>
-        <w:tab/>
-        <w:t>int num = 4;</w:t>
-      </w:r>
-    </w:p>
-    <w:p>
-      <w:pPr>
-        <w:pStyle w:val="Normal"/>
-        <w:rPr>
-          <w:sz w:val="22"/>
-          <w:szCs w:val="22"/>
-        </w:rPr>
-      </w:pPr>
-      <w:r>
-        <w:rPr>
-          <w:sz w:val="22"/>
-          <w:szCs w:val="22"/>
-        </w:rPr>
-        <w:tab/>
-        <w:t>int pos = 1;</w:t>
-      </w:r>
-    </w:p>
-    <w:p>
-      <w:pPr>
-        <w:pStyle w:val="Normal"/>
-        <w:rPr>
-          <w:sz w:val="22"/>
-          <w:szCs w:val="22"/>
-        </w:rPr>
-      </w:pPr>
-      <w:r>
-        <w:rPr>
-          <w:sz w:val="22"/>
-          <w:szCs w:val="22"/>
-        </w:rPr>
-        <w:tab/>
-        <w:t>toggle(num, pos);</w:t>
-      </w:r>
-    </w:p>
-    <w:p>
-      <w:pPr>
-        <w:pStyle w:val="Normal"/>
-        <w:rPr>
-          <w:sz w:val="22"/>
-          <w:szCs w:val="22"/>
-        </w:rPr>
-      </w:pPr>
-      <w:r>
-        <w:rPr>
-          <w:sz w:val="22"/>
-          <w:szCs w:val="22"/>
-        </w:rPr>
-        <w:tab/>
-        <w:t>cout &lt;&lt; num &lt;&lt; endl;</w:t>
-      </w:r>
-    </w:p>
-    <w:p>
-      <w:pPr>
-        <w:pStyle w:val="Normal"/>
-        <w:rPr>
-          <w:sz w:val="22"/>
-          <w:szCs w:val="22"/>
-        </w:rPr>
-      </w:pPr>
-      <w:r>
-        <w:rPr>
-          <w:sz w:val="22"/>
-          <w:szCs w:val="22"/>
-        </w:rPr>
-        <w:tab/>
-        <w:t>return 0;</w:t>
-      </w:r>
-    </w:p>
-    <w:p>
-      <w:pPr>
-        <w:pStyle w:val="Normal"/>
-        <w:rPr>
-          <w:sz w:val="22"/>
-          <w:szCs w:val="22"/>
-        </w:rPr>
-      </w:pPr>
-      <w:r>
-        <w:rPr>
-          <w:sz w:val="22"/>
-          <w:szCs w:val="22"/>
-        </w:rPr>
-        <w:t>}</w:t>
-      </w:r>
-    </w:p>
-    <w:p>
-      <w:pPr>
-        <w:pStyle w:val="Normal"/>
-        <w:rPr>
-          <w:sz w:val="22"/>
-          <w:szCs w:val="22"/>
-        </w:rPr>
-      </w:pPr>
-      <w:r>
-        <w:rPr>
-          <w:sz w:val="22"/>
-          <w:szCs w:val="22"/>
-        </w:rPr>
-      </w:r>
-    </w:p>
-    <w:p>
-      <w:pPr>
-        <w:pStyle w:val="Normal"/>
-        <w:rPr>
-          <w:rFonts w:ascii="Arial" w:hAnsi="Arial" w:cs="Arial"/>
-          <w:sz w:val="22"/>
-          <w:szCs w:val="22"/>
-        </w:rPr>
-      </w:pPr>
-      <w:r>
-        <w:rPr>
-          <w:b/>
-          <w:bCs/>
-          <w:sz w:val="22"/>
-          <w:szCs w:val="22"/>
-        </w:rPr>
-        <w:t>Checking if bit at nth position is set or unset:</w:t>
-      </w:r>
-      <w:r>
-        <w:rPr>
-          <w:rFonts w:cs="Arial" w:ascii="Arial" w:hAnsi="Arial"/>
-          <w:sz w:val="22"/>
-          <w:szCs w:val="22"/>
-        </w:rPr>
-        <w:t> Left shift ‘1’ to given position and then ‘AND'(‘&amp;’)</w:t>
-      </w:r>
-    </w:p>
-    <w:p>
-      <w:pPr>
-        <w:pStyle w:val="Normal"/>
-        <w:rPr>
-          <w:rFonts w:ascii="Arial" w:hAnsi="Arial" w:cs="Arial"/>
-          <w:sz w:val="22"/>
-          <w:szCs w:val="22"/>
-        </w:rPr>
-      </w:pPr>
-      <w:r>
-        <w:rPr>
-          <w:rFonts w:cs="Arial" w:ascii="Arial" w:hAnsi="Arial"/>
-          <w:sz w:val="22"/>
-          <w:szCs w:val="22"/>
-        </w:rPr>
-        <w:t>#include &lt;iostream&gt;</w:t>
-      </w:r>
-    </w:p>
-    <w:p>
-      <w:pPr>
-        <w:pStyle w:val="Normal"/>
-        <w:rPr>
-          <w:rFonts w:ascii="Arial" w:hAnsi="Arial" w:cs="Arial"/>
-          <w:sz w:val="22"/>
-          <w:szCs w:val="22"/>
-        </w:rPr>
-      </w:pPr>
-      <w:r>
-        <w:rPr>
-          <w:rFonts w:cs="Arial" w:ascii="Arial" w:hAnsi="Arial"/>
-          <w:sz w:val="22"/>
-          <w:szCs w:val="22"/>
-        </w:rPr>
-        <w:t>using namespace std;</w:t>
-      </w:r>
-    </w:p>
-    <w:p>
-      <w:pPr>
-        <w:pStyle w:val="Normal"/>
-        <w:rPr>
-          <w:rFonts w:ascii="Arial" w:hAnsi="Arial" w:cs="Arial"/>
-          <w:sz w:val="22"/>
-          <w:szCs w:val="22"/>
-        </w:rPr>
-      </w:pPr>
-      <w:r>
-        <w:rPr>
-          <w:rFonts w:cs="Arial" w:ascii="Arial" w:hAnsi="Arial"/>
-          <w:sz w:val="22"/>
-          <w:szCs w:val="22"/>
-        </w:rPr>
-      </w:r>
-    </w:p>
-    <w:p>
-      <w:pPr>
-        <w:pStyle w:val="Normal"/>
-        <w:rPr>
-          <w:rFonts w:ascii="Arial" w:hAnsi="Arial" w:cs="Arial"/>
-          <w:sz w:val="22"/>
-          <w:szCs w:val="22"/>
-        </w:rPr>
-      </w:pPr>
-      <w:r>
-        <w:rPr>
-          <w:rFonts w:cs="Arial" w:ascii="Arial" w:hAnsi="Arial"/>
-          <w:sz w:val="22"/>
-          <w:szCs w:val="22"/>
-        </w:rPr>
-        <w:t>bool at_position(int num,int pos)</w:t>
-      </w:r>
-    </w:p>
-    <w:p>
-      <w:pPr>
-        <w:pStyle w:val="Normal"/>
-        <w:rPr>
-          <w:rFonts w:ascii="Arial" w:hAnsi="Arial" w:cs="Arial"/>
-          <w:sz w:val="22"/>
-          <w:szCs w:val="22"/>
-        </w:rPr>
-      </w:pPr>
-      <w:r>
-        <w:rPr>
-          <w:rFonts w:cs="Arial" w:ascii="Arial" w:hAnsi="Arial"/>
-          <w:sz w:val="22"/>
-          <w:szCs w:val="22"/>
-        </w:rPr>
-        <w:t>{</w:t>
-      </w:r>
-    </w:p>
-    <w:p>
-      <w:pPr>
-        <w:pStyle w:val="Normal"/>
-        <w:rPr>
-          <w:rFonts w:ascii="Arial" w:hAnsi="Arial" w:cs="Arial"/>
-          <w:sz w:val="22"/>
-          <w:szCs w:val="22"/>
-        </w:rPr>
-      </w:pPr>
-      <w:r>
-        <w:rPr>
-          <w:rFonts w:cs="Arial" w:ascii="Arial" w:hAnsi="Arial"/>
-          <w:sz w:val="22"/>
-          <w:szCs w:val="22"/>
-        </w:rPr>
-        <w:tab/>
-        <w:t>bool bit = num &amp; (1&lt;&lt;pos);</w:t>
-      </w:r>
-    </w:p>
-    <w:p>
-      <w:pPr>
-        <w:pStyle w:val="Normal"/>
-        <w:rPr>
-          <w:rFonts w:ascii="Arial" w:hAnsi="Arial" w:cs="Arial"/>
-          <w:sz w:val="22"/>
-          <w:szCs w:val="22"/>
-        </w:rPr>
-      </w:pPr>
-      <w:r>
-        <w:rPr>
-          <w:rFonts w:cs="Arial" w:ascii="Arial" w:hAnsi="Arial"/>
-          <w:sz w:val="22"/>
-          <w:szCs w:val="22"/>
-        </w:rPr>
-        <w:tab/>
-        <w:t>return bit;</w:t>
-      </w:r>
-    </w:p>
-    <w:p>
-      <w:pPr>
-        <w:pStyle w:val="Normal"/>
-        <w:rPr>
-          <w:rFonts w:ascii="Arial" w:hAnsi="Arial" w:cs="Arial"/>
-          <w:sz w:val="22"/>
-          <w:szCs w:val="22"/>
-        </w:rPr>
-      </w:pPr>
-      <w:r>
-        <w:rPr>
-          <w:rFonts w:cs="Arial" w:ascii="Arial" w:hAnsi="Arial"/>
-          <w:sz w:val="22"/>
-          <w:szCs w:val="22"/>
-        </w:rPr>
-        <w:t>}</w:t>
-      </w:r>
-    </w:p>
-    <w:p>
-      <w:pPr>
-        <w:pStyle w:val="Normal"/>
-        <w:rPr>
-          <w:rFonts w:ascii="Arial" w:hAnsi="Arial" w:cs="Arial"/>
-          <w:sz w:val="22"/>
-          <w:szCs w:val="22"/>
-        </w:rPr>
-      </w:pPr>
-      <w:r>
-        <w:rPr>
-          <w:rFonts w:cs="Arial" w:ascii="Arial" w:hAnsi="Arial"/>
-          <w:sz w:val="22"/>
-          <w:szCs w:val="22"/>
-        </w:rPr>
-      </w:r>
-    </w:p>
-    <w:p>
-      <w:pPr>
-        <w:pStyle w:val="Normal"/>
-        <w:rPr>
-          <w:rFonts w:ascii="Arial" w:hAnsi="Arial" w:cs="Arial"/>
-          <w:sz w:val="22"/>
-          <w:szCs w:val="22"/>
-        </w:rPr>
-      </w:pPr>
-      <w:r>
-        <w:rPr>
-          <w:rFonts w:cs="Arial" w:ascii="Arial" w:hAnsi="Arial"/>
-          <w:sz w:val="22"/>
-          <w:szCs w:val="22"/>
-        </w:rPr>
-        <w:t>int main()</w:t>
-      </w:r>
-    </w:p>
-    <w:p>
-      <w:pPr>
-        <w:pStyle w:val="Normal"/>
-        <w:rPr>
-          <w:rFonts w:ascii="Arial" w:hAnsi="Arial" w:cs="Arial"/>
-          <w:sz w:val="22"/>
-          <w:szCs w:val="22"/>
-        </w:rPr>
-      </w:pPr>
-      <w:r>
-        <w:rPr>
-          <w:rFonts w:cs="Arial" w:ascii="Arial" w:hAnsi="Arial"/>
-          <w:sz w:val="22"/>
-          <w:szCs w:val="22"/>
-        </w:rPr>
-        <w:t>{</w:t>
-      </w:r>
-    </w:p>
-    <w:p>
-      <w:pPr>
-        <w:pStyle w:val="Normal"/>
-        <w:rPr>
-          <w:rFonts w:ascii="Arial" w:hAnsi="Arial" w:cs="Arial"/>
-          <w:sz w:val="22"/>
-          <w:szCs w:val="22"/>
-        </w:rPr>
-      </w:pPr>
-      <w:r>
-        <w:rPr>
-          <w:rFonts w:cs="Arial" w:ascii="Arial" w:hAnsi="Arial"/>
-          <w:sz w:val="22"/>
-          <w:szCs w:val="22"/>
-        </w:rPr>
-        <w:tab/>
-        <w:t>int num = 5;</w:t>
-      </w:r>
-    </w:p>
-    <w:p>
-      <w:pPr>
-        <w:pStyle w:val="Normal"/>
-        <w:rPr>
-          <w:rFonts w:ascii="Arial" w:hAnsi="Arial" w:cs="Arial"/>
-          <w:sz w:val="22"/>
-          <w:szCs w:val="22"/>
-        </w:rPr>
-      </w:pPr>
-      <w:r>
-        <w:rPr>
-          <w:rFonts w:cs="Arial" w:ascii="Arial" w:hAnsi="Arial"/>
-          <w:sz w:val="22"/>
-          <w:szCs w:val="22"/>
-        </w:rPr>
-        <w:tab/>
-        <w:t>int pos = 0;</w:t>
-      </w:r>
-    </w:p>
-    <w:p>
-      <w:pPr>
-        <w:pStyle w:val="Normal"/>
-        <w:rPr>
-          <w:rFonts w:ascii="Arial" w:hAnsi="Arial" w:cs="Arial"/>
-          <w:sz w:val="22"/>
-          <w:szCs w:val="22"/>
-        </w:rPr>
-      </w:pPr>
-      <w:r>
-        <w:rPr>
-          <w:rFonts w:cs="Arial" w:ascii="Arial" w:hAnsi="Arial"/>
-          <w:sz w:val="22"/>
-          <w:szCs w:val="22"/>
-        </w:rPr>
-        <w:tab/>
-        <w:t>bool bit = at_position(num, pos);</w:t>
-      </w:r>
-    </w:p>
-    <w:p>
-      <w:pPr>
-        <w:pStyle w:val="Normal"/>
-        <w:rPr>
-          <w:rFonts w:ascii="Arial" w:hAnsi="Arial" w:cs="Arial"/>
-          <w:sz w:val="22"/>
-          <w:szCs w:val="22"/>
-        </w:rPr>
-      </w:pPr>
-      <w:r>
-        <w:rPr>
-          <w:rFonts w:cs="Arial" w:ascii="Arial" w:hAnsi="Arial"/>
-          <w:sz w:val="22"/>
-          <w:szCs w:val="22"/>
-        </w:rPr>
-        <w:tab/>
-        <w:t>cout &lt;&lt; bit &lt;&lt; endl;</w:t>
-      </w:r>
-    </w:p>
-    <w:p>
-      <w:pPr>
-        <w:pStyle w:val="Normal"/>
-        <w:rPr>
-          <w:rFonts w:ascii="Arial" w:hAnsi="Arial" w:cs="Arial"/>
-          <w:sz w:val="22"/>
-          <w:szCs w:val="22"/>
-        </w:rPr>
-      </w:pPr>
-      <w:r>
-        <w:rPr>
-          <w:rFonts w:cs="Arial" w:ascii="Arial" w:hAnsi="Arial"/>
-          <w:sz w:val="22"/>
-          <w:szCs w:val="22"/>
-        </w:rPr>
-        <w:tab/>
-        <w:t>return 0;</w:t>
-      </w:r>
-    </w:p>
-    <w:p>
-      <w:pPr>
-        <w:pStyle w:val="Normal"/>
-        <w:rPr>
-          <w:rFonts w:ascii="Arial" w:hAnsi="Arial" w:cs="Arial"/>
-          <w:sz w:val="22"/>
-          <w:szCs w:val="22"/>
-        </w:rPr>
-      </w:pPr>
-      <w:r>
-        <w:rPr>
-          <w:rFonts w:cs="Arial" w:ascii="Arial" w:hAnsi="Arial"/>
-          <w:sz w:val="22"/>
-          <w:szCs w:val="22"/>
-        </w:rPr>
-        <w:t>}</w:t>
-      </w:r>
-    </w:p>
-    <w:p>
-      <w:pPr>
-        <w:pStyle w:val="Normal"/>
-        <w:rPr>
-          <w:rFonts w:ascii="Arial" w:hAnsi="Arial" w:cs="Arial"/>
-          <w:sz w:val="22"/>
-          <w:szCs w:val="22"/>
-        </w:rPr>
-      </w:pPr>
-      <w:r>
-        <w:rPr>
-          <w:rFonts w:cs="Arial" w:ascii="Arial" w:hAnsi="Arial"/>
-          <w:sz w:val="22"/>
-          <w:szCs w:val="22"/>
-        </w:rPr>
-      </w:r>
-    </w:p>
-    <w:p>
-      <w:pPr>
-        <w:pStyle w:val="Normal"/>
-        <w:rPr>
-          <w:b/>
-          <w:b/>
-          <w:bCs/>
-          <w:sz w:val="22"/>
-          <w:szCs w:val="22"/>
-        </w:rPr>
-      </w:pPr>
-      <w:r>
-        <w:rPr>
-          <w:b/>
-          <w:bCs/>
-          <w:sz w:val="22"/>
-          <w:szCs w:val="22"/>
-        </w:rPr>
-        <w:t>Inverting every bit of a number/1’s complement:</w:t>
-      </w:r>
-    </w:p>
-    <w:p>
-      <w:pPr>
-        <w:pStyle w:val="Normal"/>
-        <w:rPr>
-          <w:rFonts w:ascii="Arial" w:hAnsi="Arial" w:cs="Arial"/>
-          <w:sz w:val="22"/>
-          <w:szCs w:val="22"/>
-        </w:rPr>
-      </w:pPr>
-      <w:r>
-        <w:rPr>
-          <w:rFonts w:cs="Arial" w:ascii="Arial" w:hAnsi="Arial"/>
-          <w:sz w:val="22"/>
-          <w:szCs w:val="22"/>
-        </w:rPr>
-        <w:t>If we want to invert every bit of a number i.e change bit ‘0’ to ‘1’ and bit ‘1’ to ‘0’.We can do this with the help of ‘~’ operator.</w:t>
-      </w:r>
-    </w:p>
-    <w:p>
-      <w:pPr>
-        <w:pStyle w:val="Normal"/>
-        <w:rPr>
-          <w:rFonts w:ascii="Arial" w:hAnsi="Arial" w:cs="Arial"/>
-          <w:sz w:val="22"/>
-          <w:szCs w:val="22"/>
-        </w:rPr>
-      </w:pPr>
-      <w:r>
-        <w:rPr>
-          <w:rFonts w:cs="Arial" w:ascii="Arial" w:hAnsi="Arial"/>
-          <w:sz w:val="22"/>
-          <w:szCs w:val="22"/>
-        </w:rPr>
-        <w:t>#include &lt;iostream&gt;</w:t>
-      </w:r>
-    </w:p>
-    <w:p>
-      <w:pPr>
-        <w:pStyle w:val="Normal"/>
-        <w:rPr>
-          <w:rFonts w:ascii="Arial" w:hAnsi="Arial" w:cs="Arial"/>
-          <w:sz w:val="22"/>
-          <w:szCs w:val="22"/>
-        </w:rPr>
-      </w:pPr>
-      <w:r>
-        <w:rPr>
-          <w:rFonts w:cs="Arial" w:ascii="Arial" w:hAnsi="Arial"/>
-          <w:sz w:val="22"/>
-          <w:szCs w:val="22"/>
-        </w:rPr>
-        <w:t>using namespace std;</w:t>
-      </w:r>
-    </w:p>
-    <w:p>
-      <w:pPr>
-        <w:pStyle w:val="Normal"/>
-        <w:rPr>
-          <w:rFonts w:ascii="Arial" w:hAnsi="Arial" w:cs="Arial"/>
-          <w:sz w:val="22"/>
-          <w:szCs w:val="22"/>
-        </w:rPr>
-      </w:pPr>
-      <w:r>
-        <w:rPr>
-          <w:rFonts w:cs="Arial" w:ascii="Arial" w:hAnsi="Arial"/>
-          <w:sz w:val="22"/>
-          <w:szCs w:val="22"/>
-        </w:rPr>
-        <w:t>int main()</w:t>
-      </w:r>
-    </w:p>
-    <w:p>
-      <w:pPr>
-        <w:pStyle w:val="Normal"/>
-        <w:rPr>
-          <w:rFonts w:ascii="Arial" w:hAnsi="Arial" w:cs="Arial"/>
-          <w:sz w:val="22"/>
-          <w:szCs w:val="22"/>
-        </w:rPr>
-      </w:pPr>
-      <w:r>
-        <w:rPr>
-          <w:rFonts w:cs="Arial" w:ascii="Arial" w:hAnsi="Arial"/>
-          <w:sz w:val="22"/>
-          <w:szCs w:val="22"/>
-        </w:rPr>
-        <w:t>{</w:t>
-      </w:r>
-    </w:p>
-    <w:p>
-      <w:pPr>
-        <w:pStyle w:val="Normal"/>
-        <w:rPr>
-          <w:rFonts w:ascii="Arial" w:hAnsi="Arial" w:cs="Arial"/>
-          <w:sz w:val="22"/>
-          <w:szCs w:val="22"/>
-        </w:rPr>
-      </w:pPr>
-      <w:r>
-        <w:rPr>
-          <w:rFonts w:cs="Arial" w:ascii="Arial" w:hAnsi="Arial"/>
-          <w:sz w:val="22"/>
-          <w:szCs w:val="22"/>
-        </w:rPr>
-        <w:tab/>
-        <w:t>int num = 4;</w:t>
-      </w:r>
-    </w:p>
-    <w:p>
-      <w:pPr>
-        <w:pStyle w:val="Normal"/>
-        <w:rPr>
-          <w:rFonts w:ascii="Arial" w:hAnsi="Arial" w:cs="Arial"/>
-          <w:sz w:val="22"/>
-          <w:szCs w:val="22"/>
-        </w:rPr>
-      </w:pPr>
-      <w:r>
-        <w:rPr>
-          <w:rFonts w:cs="Arial" w:ascii="Arial" w:hAnsi="Arial"/>
-          <w:sz w:val="22"/>
-          <w:szCs w:val="22"/>
-        </w:rPr>
-      </w:r>
-    </w:p>
-    <w:p>
-      <w:pPr>
-        <w:pStyle w:val="Normal"/>
-        <w:rPr>
-          <w:rFonts w:ascii="Arial" w:hAnsi="Arial" w:cs="Arial"/>
-          <w:sz w:val="22"/>
-          <w:szCs w:val="22"/>
-        </w:rPr>
-      </w:pPr>
-      <w:r>
-        <w:rPr>
-          <w:rFonts w:cs="Arial" w:ascii="Arial" w:hAnsi="Arial"/>
-          <w:sz w:val="22"/>
-          <w:szCs w:val="22"/>
-        </w:rPr>
-        <w:tab/>
-        <w:t>// Inverting every bit of number num</w:t>
-      </w:r>
-    </w:p>
-    <w:p>
-      <w:pPr>
-        <w:pStyle w:val="Normal"/>
-        <w:rPr>
-          <w:rFonts w:ascii="Arial" w:hAnsi="Arial" w:cs="Arial"/>
-          <w:sz w:val="22"/>
-          <w:szCs w:val="22"/>
-        </w:rPr>
-      </w:pPr>
-      <w:r>
-        <w:rPr>
-          <w:rFonts w:cs="Arial" w:ascii="Arial" w:hAnsi="Arial"/>
-          <w:sz w:val="22"/>
-          <w:szCs w:val="22"/>
-        </w:rPr>
-        <w:tab/>
-        <w:t>cout &lt;&lt; (~num);</w:t>
-      </w:r>
-    </w:p>
-    <w:p>
-      <w:pPr>
-        <w:pStyle w:val="Normal"/>
-        <w:rPr>
-          <w:rFonts w:ascii="Arial" w:hAnsi="Arial" w:cs="Arial"/>
-          <w:sz w:val="22"/>
-          <w:szCs w:val="22"/>
-        </w:rPr>
-      </w:pPr>
-      <w:r>
-        <w:rPr>
-          <w:rFonts w:cs="Arial" w:ascii="Arial" w:hAnsi="Arial"/>
-          <w:sz w:val="22"/>
-          <w:szCs w:val="22"/>
-        </w:rPr>
-        <w:tab/>
-        <w:t>return 0;</w:t>
-      </w:r>
-    </w:p>
-    <w:p>
-      <w:pPr>
-        <w:pStyle w:val="Normal"/>
-        <w:rPr>
-          <w:rFonts w:ascii="Arial" w:hAnsi="Arial" w:cs="Arial"/>
-          <w:sz w:val="22"/>
-          <w:szCs w:val="22"/>
-        </w:rPr>
-      </w:pPr>
-      <w:r>
-        <w:rPr>
-          <w:rFonts w:cs="Arial" w:ascii="Arial" w:hAnsi="Arial"/>
-          <w:sz w:val="22"/>
-          <w:szCs w:val="22"/>
-        </w:rPr>
-        <w:t>}</w:t>
-      </w:r>
-    </w:p>
-    <w:p>
-      <w:pPr>
-        <w:pStyle w:val="Normal"/>
-        <w:rPr>
-          <w:rFonts w:ascii="Arial" w:hAnsi="Arial" w:cs="Arial"/>
-          <w:sz w:val="22"/>
-          <w:szCs w:val="22"/>
-        </w:rPr>
-      </w:pPr>
-      <w:r>
-        <w:rPr>
-          <w:rFonts w:cs="Arial" w:ascii="Arial" w:hAnsi="Arial"/>
-          <w:sz w:val="22"/>
-          <w:szCs w:val="22"/>
-        </w:rPr>
-      </w:r>
-    </w:p>
-    <w:p>
-      <w:pPr>
-        <w:pStyle w:val="Normal"/>
-        <w:rPr>
-          <w:rFonts w:ascii="Arial" w:hAnsi="Arial" w:cs="Arial"/>
-          <w:b/>
-          <w:b/>
-          <w:bCs/>
-          <w:sz w:val="22"/>
-          <w:szCs w:val="22"/>
-        </w:rPr>
-      </w:pPr>
-      <w:r>
-        <w:rPr>
-          <w:rFonts w:cs="Arial" w:ascii="Arial" w:hAnsi="Arial"/>
-          <w:b/>
-          <w:bCs/>
-          <w:sz w:val="22"/>
-          <w:szCs w:val="22"/>
-        </w:rPr>
-        <w:t>Check if number is power of 2:</w:t>
-      </w:r>
-    </w:p>
-    <w:p>
-      <w:pPr>
-        <w:pStyle w:val="Normal"/>
-        <w:rPr>
-          <w:rFonts w:ascii="Arial" w:hAnsi="Arial" w:cs="Arial"/>
-          <w:b/>
-          <w:b/>
-          <w:bCs/>
-          <w:sz w:val="22"/>
-          <w:szCs w:val="22"/>
-        </w:rPr>
-      </w:pPr>
-      <w:r>
-        <w:rPr>
-          <w:rFonts w:cs="Arial" w:ascii="Arial" w:hAnsi="Arial"/>
-          <w:b/>
-          <w:bCs/>
-          <w:sz w:val="22"/>
-          <w:szCs w:val="22"/>
-        </w:rPr>
-        <w:t>1</w:t>
-      </w:r>
-      <w:r>
-        <w:rPr>
-          <w:rFonts w:cs="Arial" w:ascii="Arial" w:hAnsi="Arial"/>
-          <w:b/>
-          <w:bCs/>
-          <w:sz w:val="22"/>
-          <w:szCs w:val="22"/>
-          <w:vertAlign w:val="superscript"/>
-        </w:rPr>
-        <w:t>st</w:t>
-      </w:r>
-      <w:r>
-        <w:rPr>
-          <w:rFonts w:cs="Arial" w:ascii="Arial" w:hAnsi="Arial"/>
-          <w:b/>
-          <w:bCs/>
-          <w:sz w:val="22"/>
-          <w:szCs w:val="22"/>
-        </w:rPr>
-        <w:t xml:space="preserve"> method:</w:t>
-      </w:r>
-    </w:p>
-    <w:p>
-      <w:pPr>
-        <w:pStyle w:val="Normal"/>
-        <w:rPr>
-          <w:rFonts w:ascii="Arial" w:hAnsi="Arial" w:cs="Arial"/>
-          <w:sz w:val="22"/>
-          <w:szCs w:val="22"/>
-        </w:rPr>
-      </w:pPr>
-      <w:r>
-        <w:rPr>
-          <w:rFonts w:cs="Arial" w:ascii="Arial" w:hAnsi="Arial"/>
-          <w:sz w:val="22"/>
-          <w:szCs w:val="22"/>
-        </w:rPr>
-        <w:t>bool isPowerOfTwo (int x)</w:t>
-      </w:r>
-    </w:p>
-    <w:p>
-      <w:pPr>
-        <w:pStyle w:val="Normal"/>
-        <w:rPr>
-          <w:rFonts w:ascii="Arial" w:hAnsi="Arial" w:cs="Arial"/>
-          <w:sz w:val="22"/>
-          <w:szCs w:val="22"/>
-        </w:rPr>
-      </w:pPr>
-      <w:r>
-        <w:rPr>
-          <w:rFonts w:cs="Arial" w:ascii="Arial" w:hAnsi="Arial"/>
-          <w:sz w:val="22"/>
-          <w:szCs w:val="22"/>
-        </w:rPr>
-        <w:t>{</w:t>
-      </w:r>
-    </w:p>
-    <w:p>
-      <w:pPr>
-        <w:pStyle w:val="Normal"/>
-        <w:rPr>
-          <w:rFonts w:ascii="Arial" w:hAnsi="Arial" w:cs="Arial"/>
-          <w:sz w:val="22"/>
-          <w:szCs w:val="22"/>
-        </w:rPr>
-      </w:pPr>
-      <w:r>
-        <w:rPr>
-          <w:rFonts w:cs="Arial" w:ascii="Arial" w:hAnsi="Arial"/>
-          <w:sz w:val="22"/>
-          <w:szCs w:val="22"/>
-        </w:rPr>
-        <w:t>    </w:t>
-      </w:r>
-      <w:r>
-        <w:rPr>
-          <w:rFonts w:cs="Arial" w:ascii="Arial" w:hAnsi="Arial"/>
-          <w:sz w:val="22"/>
-          <w:szCs w:val="22"/>
-        </w:rPr>
-        <w:t>/* First x in the below expression is for the case when x is 0 */</w:t>
-      </w:r>
-    </w:p>
-    <w:p>
-      <w:pPr>
-        <w:pStyle w:val="Normal"/>
-        <w:rPr>
-          <w:rFonts w:ascii="Arial" w:hAnsi="Arial" w:cs="Arial"/>
-          <w:sz w:val="22"/>
-          <w:szCs w:val="22"/>
-        </w:rPr>
-      </w:pPr>
-      <w:r>
-        <w:rPr>
-          <w:rFonts w:cs="Arial" w:ascii="Arial" w:hAnsi="Arial"/>
-          <w:sz w:val="22"/>
-          <w:szCs w:val="22"/>
-        </w:rPr>
-        <w:t>    </w:t>
-      </w:r>
-      <w:r>
-        <w:rPr>
-          <w:rFonts w:cs="Arial" w:ascii="Arial" w:hAnsi="Arial"/>
-          <w:sz w:val="22"/>
-          <w:szCs w:val="22"/>
-        </w:rPr>
-        <w:t>return x &amp;&amp; (!(x&amp;(x-1)));</w:t>
+        <w:t xml:space="preserve">  </w:t>
+      </w:r>
+      <w:r>
+        <w:rPr>
+          <w:rFonts w:cs="Arial" w:ascii="Arial" w:hAnsi="Arial"/>
+          <w:sz w:val="22"/>
+          <w:szCs w:val="22"/>
+        </w:rPr>
+        <w:t>r</w:t>
+      </w:r>
+      <w:r>
+        <w:rPr>
+          <w:rFonts w:cs="Arial" w:ascii="Arial" w:hAnsi="Arial"/>
+          <w:sz w:val="22"/>
+          <w:szCs w:val="22"/>
+        </w:rPr>
+        <w:t>eturn x &amp;&amp; (!(x&amp;(x-1)));</w:t>
       </w:r>
     </w:p>
     <w:p>
@@ -14209,40 +14292,6 @@
           <w:szCs w:val="22"/>
         </w:rPr>
         <w:t>O/P: e</w:t>
-      </w:r>
-    </w:p>
-    <w:p>
-      <w:pPr>
-        <w:pStyle w:val="Normal"/>
-        <w:rPr>
-          <w:rFonts w:ascii="Arial" w:hAnsi="Arial" w:cs="Arial"/>
-          <w:sz w:val="22"/>
-          <w:szCs w:val="22"/>
-        </w:rPr>
-      </w:pPr>
-      <w:r>
-        <w:rPr>
-          <w:rFonts w:cs="Arial" w:ascii="Arial" w:hAnsi="Arial"/>
-          <w:sz w:val="22"/>
-          <w:szCs w:val="22"/>
-        </w:rPr>
-      </w:r>
-    </w:p>
-    <w:p>
-      <w:pPr>
-        <w:pStyle w:val="Normal"/>
-        <w:rPr>
-          <w:rFonts w:ascii="Arial" w:hAnsi="Arial" w:cs="Arial"/>
-          <w:sz w:val="22"/>
-          <w:szCs w:val="22"/>
-        </w:rPr>
-      </w:pPr>
-      <w:r>
-        <w:rPr>
-          <w:rFonts w:cs="Arial" w:ascii="Arial" w:hAnsi="Arial"/>
-          <w:sz w:val="22"/>
-          <w:szCs w:val="22"/>
-        </w:rPr>
       </w:r>
     </w:p>
     <w:p>
